--- a/t 1.2 UNIDAD 1 - ACTIVIDAD 1.docx
+++ b/t 1.2 UNIDAD 1 - ACTIVIDAD 1.docx
@@ -1,39 +1,28 @@
 
 <file path=word/document.xml><?xml version="1.0" encoding="utf-8"?>
-<w:document xmlns:ve="http://schemas.openxmlformats.org/markup-compatibility/2006" xmlns:o="urn:schemas-microsoft-com:office:office" xmlns:r="http://schemas.openxmlformats.org/officeDocument/2006/relationships" xmlns:m="http://schemas.openxmlformats.org/officeDocument/2006/math" xmlns:v="urn:schemas-microsoft-com:vml" xmlns:wp="http://schemas.openxmlformats.org/drawingml/2006/wordprocessingDrawing" xmlns:w10="urn:schemas-microsoft-com:office:word" xmlns:w="http://schemas.openxmlformats.org/wordprocessingml/2006/main" xmlns:wne="http://schemas.microsoft.com/office/word/2006/wordml" xmlns:a="http://schemas.openxmlformats.org/drawingml/2006/main" xmlns:pic="http://schemas.openxmlformats.org/drawingml/2006/picture" xml:space="preserve">
+<w:document xmlns:ve="http://schemas.openxmlformats.org/markup-compatibility/2006" xmlns:o="urn:schemas-microsoft-com:office:office" xmlns:r="http://schemas.openxmlformats.org/officeDocument/2006/relationships" xmlns:m="http://schemas.openxmlformats.org/officeDocument/2006/math" xmlns:v="urn:schemas-microsoft-com:vml" xmlns:wp="http://schemas.openxmlformats.org/drawingml/2006/wordprocessingDrawing" xmlns:w10="urn:schemas-microsoft-com:office:word" xmlns:w="http://schemas.openxmlformats.org/wordprocessingml/2006/main" xmlns:wne="http://schemas.microsoft.com/office/word/2006/wordml">
   <w:body>
     <w:p>
       <w:pPr>
         <w:spacing w:before="26"/>
-        <w:ind w:left="102" w:right="0" w:firstLine="0"/>
-        <w:jc w:val="left"/>
-        <w:rPr>
-          <w:sz w:val="22"/>
-        </w:rPr>
-      </w:pPr>
-      <w:r>
-        <w:rPr>
-          <w:sz w:val="22"/>
-        </w:rPr>
+        <w:ind w:left="102"/>
+      </w:pPr>
+      <w:r>
         <w:t>tarea UD 1.2.</w:t>
       </w:r>
       <w:r>
         <w:rPr>
           <w:spacing w:val="-1"/>
-          <w:sz w:val="22"/>
-        </w:rPr>
-        <w:t> </w:t>
-      </w:r>
-      <w:r>
-        <w:rPr>
-          <w:sz w:val="22"/>
-        </w:rPr>
+        </w:rPr>
+        <w:t xml:space="preserve"> </w:t>
+      </w:r>
+      <w:r>
         <w:t>EL SERVICIO WEB</w:t>
       </w:r>
     </w:p>
     <w:p>
       <w:pPr>
-        <w:pStyle w:val="BodyText"/>
+        <w:pStyle w:val="Textoindependiente"/>
         <w:rPr>
           <w:sz w:val="20"/>
         </w:rPr>
@@ -42,7 +31,7 @@
     <w:p>
       <w:pPr>
         <w:spacing w:before="197"/>
-        <w:ind w:left="2285" w:right="2304" w:firstLine="0"/>
+        <w:ind w:left="2285" w:right="2304"/>
         <w:jc w:val="center"/>
         <w:rPr>
           <w:sz w:val="40"/>
@@ -61,7 +50,7 @@
           <w:spacing w:val="-1"/>
           <w:sz w:val="40"/>
         </w:rPr>
-        <w:t> </w:t>
+        <w:t xml:space="preserve"> </w:t>
       </w:r>
       <w:r>
         <w:rPr>
@@ -76,7 +65,7 @@
           <w:spacing w:val="-3"/>
           <w:sz w:val="40"/>
         </w:rPr>
-        <w:t> </w:t>
+        <w:t xml:space="preserve"> </w:t>
       </w:r>
       <w:r>
         <w:rPr>
@@ -91,7 +80,7 @@
           <w:spacing w:val="-2"/>
           <w:sz w:val="40"/>
         </w:rPr>
-        <w:t> </w:t>
+        <w:t xml:space="preserve"> </w:t>
       </w:r>
       <w:r>
         <w:rPr>
@@ -106,7 +95,7 @@
           <w:spacing w:val="-2"/>
           <w:sz w:val="40"/>
         </w:rPr>
-        <w:t> </w:t>
+        <w:t xml:space="preserve"> </w:t>
       </w:r>
       <w:r>
         <w:rPr>
@@ -118,7 +107,7 @@
     </w:p>
     <w:p>
       <w:pPr>
-        <w:pStyle w:val="BodyText"/>
+        <w:pStyle w:val="Textoindependiente"/>
         <w:rPr>
           <w:sz w:val="40"/>
         </w:rPr>
@@ -126,7 +115,7 @@
     </w:p>
     <w:p>
       <w:pPr>
-        <w:pStyle w:val="BodyText"/>
+        <w:pStyle w:val="Textoindependiente"/>
         <w:spacing w:before="2"/>
         <w:rPr>
           <w:sz w:val="32"/>
@@ -135,12 +124,12 @@
     </w:p>
     <w:p>
       <w:pPr>
-        <w:pStyle w:val="Title"/>
+        <w:pStyle w:val="Ttulo"/>
         <w:tabs>
-          <w:tab w:pos="2596" w:val="left" w:leader="none"/>
-          <w:tab w:pos="3589" w:val="left" w:leader="none"/>
-          <w:tab w:pos="5992" w:val="left" w:leader="none"/>
-          <w:tab w:pos="8379" w:val="left" w:leader="none"/>
+          <w:tab w:val="left" w:pos="2596"/>
+          <w:tab w:val="left" w:pos="3589"/>
+          <w:tab w:val="left" w:pos="5992"/>
+          <w:tab w:val="left" w:pos="8379"/>
         </w:tabs>
       </w:pPr>
       <w:r>
@@ -148,12 +137,32 @@
           <w:color w:val="92D050"/>
         </w:rPr>
         <w:t>Actividad</w:t>
+      </w:r>
+      <w:r>
+        <w:rPr>
+          <w:color w:val="92D050"/>
+        </w:rPr>
         <w:tab/>
         <w:t>1:</w:t>
+      </w:r>
+      <w:r>
+        <w:rPr>
+          <w:color w:val="92D050"/>
+        </w:rPr>
         <w:tab/>
         <w:t>Recursos</w:t>
+      </w:r>
+      <w:r>
+        <w:rPr>
+          <w:color w:val="92D050"/>
+        </w:rPr>
         <w:tab/>
         <w:t>estáticos</w:t>
+      </w:r>
+      <w:r>
+        <w:rPr>
+          <w:color w:val="92D050"/>
+        </w:rPr>
         <w:tab/>
       </w:r>
       <w:r>
@@ -168,7 +177,7 @@
           <w:color w:val="92D050"/>
           <w:spacing w:val="-106"/>
         </w:rPr>
-        <w:t> </w:t>
+        <w:t xml:space="preserve"> </w:t>
       </w:r>
       <w:r>
         <w:rPr>
@@ -179,16 +188,16 @@
     </w:p>
     <w:p>
       <w:pPr>
-        <w:pStyle w:val="ListParagraph"/>
+        <w:pStyle w:val="Prrafodelista"/>
         <w:numPr>
           <w:ilvl w:val="0"/>
           <w:numId w:val="1"/>
         </w:numPr>
         <w:tabs>
-          <w:tab w:pos="810" w:val="left" w:leader="none"/>
+          <w:tab w:val="left" w:pos="810"/>
         </w:tabs>
-        <w:spacing w:line="242" w:lineRule="auto" w:before="292" w:after="0"/>
-        <w:ind w:left="821" w:right="122" w:hanging="360"/>
+        <w:spacing w:before="292" w:line="242" w:lineRule="auto"/>
+        <w:ind w:left="821" w:hanging="360"/>
         <w:jc w:val="both"/>
         <w:rPr>
           <w:sz w:val="24"/>
@@ -205,7 +214,7 @@
           <w:spacing w:val="1"/>
           <w:sz w:val="24"/>
         </w:rPr>
-        <w:t> </w:t>
+        <w:t xml:space="preserve"> </w:t>
       </w:r>
       <w:r>
         <w:rPr>
@@ -218,7 +227,7 @@
           <w:spacing w:val="1"/>
           <w:sz w:val="24"/>
         </w:rPr>
-        <w:t> </w:t>
+        <w:t xml:space="preserve"> </w:t>
       </w:r>
       <w:r>
         <w:rPr>
@@ -229,8 +238,9 @@
     </w:p>
     <w:p>
       <w:pPr>
-        <w:pStyle w:val="BodyText"/>
+        <w:pStyle w:val="Textoindependiente"/>
         <w:spacing w:before="9"/>
+        <w:ind w:left="720"/>
         <w:rPr>
           <w:sz w:val="23"/>
         </w:rPr>
@@ -238,16 +248,38 @@
     </w:p>
     <w:p>
       <w:pPr>
-        <w:pStyle w:val="ListParagraph"/>
+        <w:pStyle w:val="Textoindependiente"/>
+        <w:spacing w:before="9"/>
+        <w:ind w:left="720"/>
+      </w:pPr>
+      <w:r>
+        <w:t xml:space="preserve">Es un recurso estático, </w:t>
+      </w:r>
+      <w:r>
+        <w:t xml:space="preserve">ya que es un fichero asociado a la página web con unos predefinidos. </w:t>
+      </w:r>
+    </w:p>
+    <w:p>
+      <w:pPr>
+        <w:pStyle w:val="Textoindependiente"/>
+        <w:spacing w:before="9"/>
+        <w:ind w:left="461"/>
+        <w:rPr>
+          <w:sz w:val="23"/>
+        </w:rPr>
+      </w:pPr>
+    </w:p>
+    <w:p>
+      <w:pPr>
+        <w:pStyle w:val="Prrafodelista"/>
         <w:numPr>
           <w:ilvl w:val="0"/>
           <w:numId w:val="1"/>
         </w:numPr>
         <w:tabs>
-          <w:tab w:pos="810" w:val="left" w:leader="none"/>
+          <w:tab w:val="left" w:pos="810"/>
         </w:tabs>
-        <w:spacing w:line="240" w:lineRule="auto" w:before="0" w:after="0"/>
-        <w:ind w:left="821" w:right="122" w:hanging="360"/>
+        <w:ind w:left="821" w:hanging="360"/>
         <w:jc w:val="both"/>
         <w:rPr>
           <w:sz w:val="24"/>
@@ -264,7 +296,7 @@
           <w:spacing w:val="1"/>
           <w:sz w:val="24"/>
         </w:rPr>
-        <w:t> </w:t>
+        <w:t xml:space="preserve"> </w:t>
       </w:r>
       <w:r>
         <w:rPr>
@@ -277,7 +309,7 @@
           <w:spacing w:val="1"/>
           <w:sz w:val="24"/>
         </w:rPr>
-        <w:t> </w:t>
+        <w:t xml:space="preserve"> </w:t>
       </w:r>
       <w:r>
         <w:rPr>
@@ -288,20 +320,106 @@
     </w:p>
     <w:p>
       <w:pPr>
-        <w:pStyle w:val="BodyText"/>
-      </w:pPr>
-    </w:p>
-    <w:p>
-      <w:pPr>
-        <w:pStyle w:val="ListParagraph"/>
+        <w:tabs>
+          <w:tab w:val="left" w:pos="810"/>
+        </w:tabs>
+        <w:jc w:val="both"/>
+        <w:rPr>
+          <w:sz w:val="24"/>
+        </w:rPr>
+      </w:pPr>
+    </w:p>
+    <w:p>
+      <w:pPr>
+        <w:tabs>
+          <w:tab w:val="left" w:pos="810"/>
+        </w:tabs>
+        <w:ind w:left="821"/>
+        <w:jc w:val="both"/>
+        <w:rPr>
+          <w:sz w:val="24"/>
+        </w:rPr>
+      </w:pPr>
+      <w:r>
+        <w:rPr>
+          <w:sz w:val="24"/>
+        </w:rPr>
+        <w:t xml:space="preserve">Sería también un recurso estático, ya que </w:t>
+      </w:r>
+      <w:r>
+        <w:rPr>
+          <w:sz w:val="24"/>
+        </w:rPr>
+        <w:t>la imagen se predefine previamente.</w:t>
+      </w:r>
+    </w:p>
+    <w:p>
+      <w:pPr>
+        <w:tabs>
+          <w:tab w:val="left" w:pos="810"/>
+        </w:tabs>
+        <w:ind w:left="821"/>
+        <w:jc w:val="both"/>
+        <w:rPr>
+          <w:sz w:val="24"/>
+        </w:rPr>
+      </w:pPr>
+      <w:r>
+        <w:rPr>
+          <w:sz w:val="24"/>
+        </w:rPr>
+        <w:t>Se podría considerar dinámica si se modifica</w:t>
+      </w:r>
+      <w:r>
+        <w:rPr>
+          <w:sz w:val="24"/>
+        </w:rPr>
+        <w:t xml:space="preserve"> o construye</w:t>
+      </w:r>
+      <w:r>
+        <w:rPr>
+          <w:sz w:val="24"/>
+        </w:rPr>
+        <w:t xml:space="preserve"> en tiempo de ejecución </w:t>
+      </w:r>
+      <w:r>
+        <w:rPr>
+          <w:sz w:val="24"/>
+        </w:rPr>
+        <w:t xml:space="preserve">por parte del </w:t>
+      </w:r>
+      <w:r>
+        <w:rPr>
+          <w:sz w:val="24"/>
+        </w:rPr>
+        <w:t>servidor</w:t>
+      </w:r>
+      <w:r>
+        <w:rPr>
+          <w:sz w:val="24"/>
+        </w:rPr>
+        <w:t>.</w:t>
+      </w:r>
+    </w:p>
+    <w:p>
+      <w:pPr>
+        <w:tabs>
+          <w:tab w:val="left" w:pos="810"/>
+        </w:tabs>
+        <w:ind w:left="821"/>
+        <w:jc w:val="both"/>
+      </w:pPr>
+    </w:p>
+    <w:p>
+      <w:pPr>
+        <w:pStyle w:val="Prrafodelista"/>
         <w:numPr>
           <w:ilvl w:val="0"/>
           <w:numId w:val="1"/>
         </w:numPr>
         <w:tabs>
-          <w:tab w:pos="810" w:val="left" w:leader="none"/>
+          <w:tab w:val="left" w:pos="810"/>
         </w:tabs>
-        <w:spacing w:line="240" w:lineRule="auto" w:before="0" w:after="0"/>
         <w:ind w:left="821" w:right="121" w:hanging="360"/>
         <w:jc w:val="both"/>
         <w:rPr>
@@ -319,7 +437,7 @@
           <w:spacing w:val="1"/>
           <w:sz w:val="24"/>
         </w:rPr>
-        <w:t> </w:t>
+        <w:t xml:space="preserve"> </w:t>
       </w:r>
       <w:r>
         <w:rPr>
@@ -332,7 +450,7 @@
           <w:spacing w:val="1"/>
           <w:sz w:val="24"/>
         </w:rPr>
-        <w:t> </w:t>
+        <w:t xml:space="preserve"> </w:t>
       </w:r>
       <w:r>
         <w:rPr>
@@ -345,7 +463,7 @@
           <w:spacing w:val="1"/>
           <w:sz w:val="24"/>
         </w:rPr>
-        <w:t> </w:t>
+        <w:t xml:space="preserve"> </w:t>
       </w:r>
       <w:r>
         <w:rPr>
@@ -358,7 +476,7 @@
           <w:spacing w:val="1"/>
           <w:sz w:val="24"/>
         </w:rPr>
-        <w:t> </w:t>
+        <w:t xml:space="preserve"> </w:t>
       </w:r>
       <w:r>
         <w:rPr>
@@ -371,7 +489,7 @@
           <w:spacing w:val="1"/>
           <w:sz w:val="24"/>
         </w:rPr>
-        <w:t> </w:t>
+        <w:t xml:space="preserve"> </w:t>
       </w:r>
       <w:r>
         <w:rPr>
@@ -384,7 +502,7 @@
           <w:spacing w:val="1"/>
           <w:sz w:val="24"/>
         </w:rPr>
-        <w:t> </w:t>
+        <w:t xml:space="preserve"> </w:t>
       </w:r>
       <w:r>
         <w:rPr>
@@ -397,7 +515,7 @@
           <w:spacing w:val="1"/>
           <w:sz w:val="24"/>
         </w:rPr>
-        <w:t> </w:t>
+        <w:t xml:space="preserve"> </w:t>
       </w:r>
       <w:r>
         <w:rPr>
@@ -410,7 +528,7 @@
           <w:spacing w:val="1"/>
           <w:sz w:val="24"/>
         </w:rPr>
-        <w:t> </w:t>
+        <w:t xml:space="preserve"> </w:t>
       </w:r>
       <w:r>
         <w:rPr>
@@ -423,7 +541,7 @@
           <w:spacing w:val="1"/>
           <w:sz w:val="24"/>
         </w:rPr>
-        <w:t> </w:t>
+        <w:t xml:space="preserve"> </w:t>
       </w:r>
       <w:r>
         <w:rPr>
@@ -436,7 +554,7 @@
           <w:spacing w:val="1"/>
           <w:sz w:val="24"/>
         </w:rPr>
-        <w:t> </w:t>
+        <w:t xml:space="preserve"> </w:t>
       </w:r>
       <w:r>
         <w:rPr>
@@ -449,7 +567,7 @@
           <w:spacing w:val="54"/>
           <w:sz w:val="24"/>
         </w:rPr>
-        <w:t> </w:t>
+        <w:t xml:space="preserve"> </w:t>
       </w:r>
       <w:r>
         <w:rPr>
@@ -462,7 +580,7 @@
           <w:spacing w:val="-52"/>
           <w:sz w:val="24"/>
         </w:rPr>
-        <w:t> </w:t>
+        <w:t xml:space="preserve"> </w:t>
       </w:r>
       <w:r>
         <w:rPr>
@@ -475,7 +593,7 @@
           <w:spacing w:val="1"/>
           <w:sz w:val="24"/>
         </w:rPr>
-        <w:t> </w:t>
+        <w:t xml:space="preserve"> </w:t>
       </w:r>
       <w:r>
         <w:rPr>
@@ -488,7 +606,7 @@
           <w:spacing w:val="1"/>
           <w:sz w:val="24"/>
         </w:rPr>
-        <w:t> </w:t>
+        <w:t xml:space="preserve"> </w:t>
       </w:r>
       <w:r>
         <w:rPr>
@@ -501,7 +619,7 @@
           <w:spacing w:val="1"/>
           <w:sz w:val="24"/>
         </w:rPr>
-        <w:t> </w:t>
+        <w:t xml:space="preserve"> </w:t>
       </w:r>
       <w:r>
         <w:rPr>
@@ -514,7 +632,7 @@
           <w:spacing w:val="1"/>
           <w:sz w:val="24"/>
         </w:rPr>
-        <w:t> </w:t>
+        <w:t xml:space="preserve"> </w:t>
       </w:r>
       <w:r>
         <w:rPr>
@@ -527,7 +645,7 @@
           <w:spacing w:val="1"/>
           <w:sz w:val="24"/>
         </w:rPr>
-        <w:t> </w:t>
+        <w:t xml:space="preserve"> </w:t>
       </w:r>
       <w:r>
         <w:rPr>
@@ -540,7 +658,7 @@
           <w:spacing w:val="1"/>
           <w:sz w:val="24"/>
         </w:rPr>
-        <w:t> </w:t>
+        <w:t xml:space="preserve"> </w:t>
       </w:r>
       <w:r>
         <w:rPr>
@@ -553,7 +671,7 @@
           <w:spacing w:val="1"/>
           <w:sz w:val="24"/>
         </w:rPr>
-        <w:t> </w:t>
+        <w:t xml:space="preserve"> </w:t>
       </w:r>
       <w:r>
         <w:rPr>
@@ -566,7 +684,7 @@
           <w:spacing w:val="1"/>
           <w:sz w:val="24"/>
         </w:rPr>
-        <w:t> </w:t>
+        <w:t xml:space="preserve"> </w:t>
       </w:r>
       <w:r>
         <w:rPr>
@@ -579,7 +697,7 @@
           <w:spacing w:val="1"/>
           <w:sz w:val="24"/>
         </w:rPr>
-        <w:t> </w:t>
+        <w:t xml:space="preserve"> </w:t>
       </w:r>
       <w:r>
         <w:rPr>
@@ -592,7 +710,7 @@
           <w:spacing w:val="-2"/>
           <w:sz w:val="24"/>
         </w:rPr>
-        <w:t> </w:t>
+        <w:t xml:space="preserve"> </w:t>
       </w:r>
       <w:r>
         <w:rPr>
@@ -605,7 +723,7 @@
           <w:spacing w:val="-1"/>
           <w:sz w:val="24"/>
         </w:rPr>
-        <w:t> </w:t>
+        <w:t xml:space="preserve"> </w:t>
       </w:r>
       <w:r>
         <w:rPr>
@@ -618,7 +736,7 @@
           <w:spacing w:val="1"/>
           <w:sz w:val="24"/>
         </w:rPr>
-        <w:t> </w:t>
+        <w:t xml:space="preserve"> </w:t>
       </w:r>
       <w:r>
         <w:rPr>
@@ -629,7 +747,67 @@
     </w:p>
     <w:p>
       <w:pPr>
-        <w:pStyle w:val="BodyText"/>
+        <w:tabs>
+          <w:tab w:val="left" w:pos="810"/>
+        </w:tabs>
+        <w:ind w:left="821" w:right="121"/>
+        <w:jc w:val="both"/>
+        <w:rPr>
+          <w:sz w:val="24"/>
+        </w:rPr>
+      </w:pPr>
+    </w:p>
+    <w:p>
+      <w:pPr>
+        <w:tabs>
+          <w:tab w:val="left" w:pos="810"/>
+        </w:tabs>
+        <w:ind w:left="821" w:right="121"/>
+        <w:jc w:val="both"/>
+        <w:rPr>
+          <w:sz w:val="24"/>
+        </w:rPr>
+      </w:pPr>
+      <w:r>
+        <w:rPr>
+          <w:sz w:val="24"/>
+        </w:rPr>
+        <w:t>Si, ya que las imágenes se localizan por url por lo que puedes extraer la imagen por url en el buscador</w:t>
+      </w:r>
+      <w:r>
+        <w:rPr>
+          <w:sz w:val="24"/>
+        </w:rPr>
+        <w:t xml:space="preserve"> y descargarla</w:t>
+      </w:r>
+      <w:r>
+        <w:rPr>
+          <w:sz w:val="24"/>
+        </w:rPr>
+        <w:t>.</w:t>
+      </w:r>
+    </w:p>
+    <w:p>
+      <w:pPr>
+        <w:tabs>
+          <w:tab w:val="left" w:pos="810"/>
+        </w:tabs>
+        <w:ind w:left="821" w:right="121"/>
+        <w:jc w:val="both"/>
+        <w:rPr>
+          <w:sz w:val="24"/>
+        </w:rPr>
+      </w:pPr>
+      <w:r>
+        <w:rPr>
+          <w:sz w:val="24"/>
+        </w:rPr>
+        <w:t>Los scripts y hojas de estilo se encuentran en el propio código el cual lo puedes localizar desde el inspeccionar por lo que también puedes copiarlo y extraerlo.</w:t>
+      </w:r>
+    </w:p>
+    <w:p>
+      <w:pPr>
+        <w:pStyle w:val="Textoindependiente"/>
         <w:spacing w:before="8"/>
         <w:rPr>
           <w:sz w:val="27"/>
@@ -638,15 +816,14 @@
     </w:p>
     <w:p>
       <w:pPr>
-        <w:pStyle w:val="ListParagraph"/>
+        <w:pStyle w:val="Prrafodelista"/>
         <w:numPr>
           <w:ilvl w:val="0"/>
           <w:numId w:val="1"/>
         </w:numPr>
         <w:tabs>
-          <w:tab w:pos="810" w:val="left" w:leader="none"/>
+          <w:tab w:val="left" w:pos="810"/>
         </w:tabs>
-        <w:spacing w:line="240" w:lineRule="auto" w:before="0" w:after="0"/>
         <w:ind w:left="821" w:right="120" w:hanging="360"/>
         <w:jc w:val="both"/>
         <w:rPr>
@@ -664,7 +841,7 @@
           <w:spacing w:val="1"/>
           <w:sz w:val="24"/>
         </w:rPr>
-        <w:t> </w:t>
+        <w:t xml:space="preserve"> </w:t>
       </w:r>
       <w:r>
         <w:rPr>
@@ -677,7 +854,7 @@
           <w:spacing w:val="-2"/>
           <w:sz w:val="24"/>
         </w:rPr>
-        <w:t> </w:t>
+        <w:t xml:space="preserve"> </w:t>
       </w:r>
       <w:r>
         <w:rPr>
@@ -690,7 +867,7 @@
           <w:spacing w:val="-2"/>
           <w:sz w:val="24"/>
         </w:rPr>
-        <w:t> </w:t>
+        <w:t xml:space="preserve"> </w:t>
       </w:r>
       <w:r>
         <w:rPr>
@@ -703,7 +880,7 @@
           <w:spacing w:val="-1"/>
           <w:sz w:val="24"/>
         </w:rPr>
-        <w:t> </w:t>
+        <w:t xml:space="preserve"> </w:t>
       </w:r>
       <w:r>
         <w:rPr>
@@ -714,7 +891,7 @@
     </w:p>
     <w:p>
       <w:pPr>
-        <w:pStyle w:val="BodyText"/>
+        <w:pStyle w:val="Textoindependiente"/>
         <w:spacing w:before="6"/>
         <w:rPr>
           <w:sz w:val="27"/>
@@ -723,16 +900,34 @@
     </w:p>
     <w:p>
       <w:pPr>
-        <w:pStyle w:val="ListParagraph"/>
+        <w:pStyle w:val="Textoindependiente"/>
+        <w:spacing w:before="6"/>
+        <w:ind w:left="461"/>
+        <w:rPr>
+          <w:sz w:val="27"/>
+        </w:rPr>
+      </w:pPr>
+    </w:p>
+    <w:p>
+      <w:pPr>
+        <w:pStyle w:val="Textoindependiente"/>
+        <w:spacing w:before="6"/>
+        <w:rPr>
+          <w:sz w:val="27"/>
+        </w:rPr>
+      </w:pPr>
+    </w:p>
+    <w:p>
+      <w:pPr>
+        <w:pStyle w:val="Prrafodelista"/>
         <w:numPr>
           <w:ilvl w:val="0"/>
           <w:numId w:val="1"/>
         </w:numPr>
         <w:tabs>
-          <w:tab w:pos="810" w:val="left" w:leader="none"/>
+          <w:tab w:val="left" w:pos="810"/>
         </w:tabs>
-        <w:spacing w:line="240" w:lineRule="auto" w:before="0" w:after="0"/>
-        <w:ind w:left="821" w:right="122" w:hanging="360"/>
+        <w:ind w:left="821" w:hanging="360"/>
         <w:jc w:val="both"/>
         <w:rPr>
           <w:sz w:val="24"/>
@@ -749,7 +944,7 @@
           <w:spacing w:val="1"/>
           <w:sz w:val="24"/>
         </w:rPr>
-        <w:t> </w:t>
+        <w:t xml:space="preserve"> </w:t>
       </w:r>
       <w:r>
         <w:rPr>
@@ -762,7 +957,7 @@
           <w:spacing w:val="-4"/>
           <w:sz w:val="24"/>
         </w:rPr>
-        <w:t> </w:t>
+        <w:t xml:space="preserve"> </w:t>
       </w:r>
       <w:r>
         <w:rPr>
@@ -775,7 +970,7 @@
           <w:spacing w:val="-2"/>
           <w:sz w:val="24"/>
         </w:rPr>
-        <w:t> </w:t>
+        <w:t xml:space="preserve"> </w:t>
       </w:r>
       <w:r>
         <w:rPr>
@@ -788,7 +983,7 @@
           <w:spacing w:val="-1"/>
           <w:sz w:val="24"/>
         </w:rPr>
-        <w:t> </w:t>
+        <w:t xml:space="preserve"> </w:t>
       </w:r>
       <w:r>
         <w:rPr>
@@ -801,7 +996,7 @@
           <w:spacing w:val="-4"/>
           <w:sz w:val="24"/>
         </w:rPr>
-        <w:t> </w:t>
+        <w:t xml:space="preserve"> </w:t>
       </w:r>
       <w:r>
         <w:rPr>
@@ -814,7 +1009,7 @@
           <w:spacing w:val="-2"/>
           <w:sz w:val="24"/>
         </w:rPr>
-        <w:t> </w:t>
+        <w:t xml:space="preserve"> </w:t>
       </w:r>
       <w:r>
         <w:rPr>
@@ -827,7 +1022,7 @@
           <w:spacing w:val="-3"/>
           <w:sz w:val="24"/>
         </w:rPr>
-        <w:t> </w:t>
+        <w:t xml:space="preserve"> </w:t>
       </w:r>
       <w:r>
         <w:rPr>
@@ -840,7 +1035,7 @@
           <w:spacing w:val="-3"/>
           <w:sz w:val="24"/>
         </w:rPr>
-        <w:t> </w:t>
+        <w:t xml:space="preserve"> </w:t>
       </w:r>
       <w:r>
         <w:rPr>
@@ -853,7 +1048,7 @@
           <w:spacing w:val="-1"/>
           <w:sz w:val="24"/>
         </w:rPr>
-        <w:t> </w:t>
+        <w:t xml:space="preserve"> </w:t>
       </w:r>
       <w:r>
         <w:rPr>
@@ -866,7 +1061,7 @@
           <w:spacing w:val="-3"/>
           <w:sz w:val="24"/>
         </w:rPr>
-        <w:t> </w:t>
+        <w:t xml:space="preserve"> </w:t>
       </w:r>
       <w:r>
         <w:rPr>
@@ -879,7 +1074,7 @@
           <w:spacing w:val="-2"/>
           <w:sz w:val="24"/>
         </w:rPr>
-        <w:t> </w:t>
+        <w:t xml:space="preserve"> </w:t>
       </w:r>
       <w:r>
         <w:rPr>
@@ -890,20 +1085,36 @@
     </w:p>
     <w:p>
       <w:pPr>
-        <w:pStyle w:val="BodyText"/>
-      </w:pPr>
-    </w:p>
-    <w:p>
-      <w:pPr>
-        <w:pStyle w:val="ListParagraph"/>
+        <w:pStyle w:val="Textoindependiente"/>
+      </w:pPr>
+    </w:p>
+    <w:p>
+      <w:pPr>
+        <w:pStyle w:val="Textoindependiente"/>
+        <w:ind w:left="720"/>
+      </w:pPr>
+      <w:r>
+        <w:t>Sí. S</w:t>
+      </w:r>
+      <w:r>
+        <w:t xml:space="preserve">iempre y cuando tengas en el dispositivo el código necesario para ejecutarlo, ya sea el html, css, javaScript, etc. </w:t>
+      </w:r>
+    </w:p>
+    <w:p>
+      <w:pPr>
+        <w:pStyle w:val="Textoindependiente"/>
+      </w:pPr>
+    </w:p>
+    <w:p>
+      <w:pPr>
+        <w:pStyle w:val="Prrafodelista"/>
         <w:numPr>
           <w:ilvl w:val="0"/>
           <w:numId w:val="1"/>
         </w:numPr>
         <w:tabs>
-          <w:tab w:pos="810" w:val="left" w:leader="none"/>
+          <w:tab w:val="left" w:pos="810"/>
         </w:tabs>
-        <w:spacing w:line="240" w:lineRule="auto" w:before="0" w:after="0"/>
         <w:ind w:left="821" w:right="120" w:hanging="360"/>
         <w:jc w:val="both"/>
         <w:rPr>
@@ -921,7 +1132,7 @@
           <w:spacing w:val="1"/>
           <w:sz w:val="24"/>
         </w:rPr>
-        <w:t> </w:t>
+        <w:t xml:space="preserve"> </w:t>
       </w:r>
       <w:r>
         <w:rPr>
@@ -934,7 +1145,7 @@
           <w:spacing w:val="1"/>
           <w:sz w:val="24"/>
         </w:rPr>
-        <w:t> </w:t>
+        <w:t xml:space="preserve"> </w:t>
       </w:r>
       <w:r>
         <w:rPr>
@@ -947,7 +1158,7 @@
           <w:spacing w:val="1"/>
           <w:sz w:val="24"/>
         </w:rPr>
-        <w:t> </w:t>
+        <w:t xml:space="preserve"> </w:t>
       </w:r>
       <w:r>
         <w:rPr>
@@ -960,7 +1171,7 @@
           <w:spacing w:val="1"/>
           <w:sz w:val="24"/>
         </w:rPr>
-        <w:t> </w:t>
+        <w:t xml:space="preserve"> </w:t>
       </w:r>
       <w:r>
         <w:rPr>
@@ -973,20 +1184,26 @@
           <w:spacing w:val="1"/>
           <w:sz w:val="24"/>
         </w:rPr>
-        <w:t> </w:t>
-      </w:r>
-      <w:r>
-        <w:rPr>
-          <w:sz w:val="24"/>
-        </w:rPr>
-        <w:t>navegador</w:t>
-      </w:r>
-      <w:r>
-        <w:rPr>
-          <w:spacing w:val="1"/>
-          <w:sz w:val="24"/>
-        </w:rPr>
-        <w:t> </w:t>
+        <w:t xml:space="preserve"> </w:t>
+      </w:r>
+      <w:r>
+        <w:rPr>
+          <w:sz w:val="24"/>
+        </w:rPr>
+        <w:t>n</w:t>
+      </w:r>
+      <w:r>
+        <w:rPr>
+          <w:sz w:val="24"/>
+        </w:rPr>
+        <w:t>avegador</w:t>
+      </w:r>
+      <w:r>
+        <w:rPr>
+          <w:spacing w:val="1"/>
+          <w:sz w:val="24"/>
+        </w:rPr>
+        <w:t xml:space="preserve"> </w:t>
       </w:r>
       <w:r>
         <w:rPr>
@@ -999,7 +1216,7 @@
           <w:spacing w:val="1"/>
           <w:sz w:val="24"/>
         </w:rPr>
-        <w:t> </w:t>
+        <w:t xml:space="preserve"> </w:t>
       </w:r>
       <w:r>
         <w:rPr>
@@ -1012,7 +1229,7 @@
           <w:spacing w:val="1"/>
           <w:sz w:val="24"/>
         </w:rPr>
-        <w:t> </w:t>
+        <w:t xml:space="preserve"> </w:t>
       </w:r>
       <w:r>
         <w:rPr>
@@ -1025,7 +1242,7 @@
           <w:spacing w:val="1"/>
           <w:sz w:val="24"/>
         </w:rPr>
-        <w:t> </w:t>
+        <w:t xml:space="preserve"> </w:t>
       </w:r>
       <w:r>
         <w:rPr>
@@ -1038,7 +1255,7 @@
           <w:spacing w:val="1"/>
           <w:sz w:val="24"/>
         </w:rPr>
-        <w:t> </w:t>
+        <w:t xml:space="preserve"> </w:t>
       </w:r>
       <w:r>
         <w:rPr>
@@ -1051,7 +1268,7 @@
           <w:spacing w:val="1"/>
           <w:sz w:val="24"/>
         </w:rPr>
-        <w:t> </w:t>
+        <w:t xml:space="preserve"> </w:t>
       </w:r>
       <w:r>
         <w:rPr>
@@ -1064,7 +1281,7 @@
           <w:spacing w:val="1"/>
           <w:sz w:val="24"/>
         </w:rPr>
-        <w:t> </w:t>
+        <w:t xml:space="preserve"> </w:t>
       </w:r>
       <w:r>
         <w:rPr>
@@ -1075,21 +1292,87 @@
     </w:p>
     <w:p>
       <w:pPr>
-        <w:pStyle w:val="BodyText"/>
+        <w:tabs>
+          <w:tab w:val="left" w:pos="810"/>
+        </w:tabs>
+        <w:ind w:right="120"/>
+        <w:jc w:val="both"/>
+        <w:rPr>
+          <w:sz w:val="24"/>
+        </w:rPr>
+      </w:pPr>
+    </w:p>
+    <w:p>
+      <w:pPr>
+        <w:tabs>
+          <w:tab w:val="left" w:pos="810"/>
+        </w:tabs>
+        <w:ind w:left="821" w:right="120"/>
+        <w:jc w:val="both"/>
+        <w:rPr>
+          <w:sz w:val="24"/>
+        </w:rPr>
+      </w:pPr>
+      <w:r>
+        <w:rPr>
+          <w:sz w:val="24"/>
+        </w:rPr>
+        <w:t xml:space="preserve">No, ya que </w:t>
+      </w:r>
+      <w:r>
+        <w:rPr>
+          <w:sz w:val="24"/>
+        </w:rPr>
+        <w:t xml:space="preserve">la página web se </w:t>
+      </w:r>
+      <w:r>
+        <w:rPr>
+          <w:sz w:val="24"/>
+        </w:rPr>
+        <w:t>va construyendo</w:t>
+      </w:r>
+      <w:r>
+        <w:rPr>
+          <w:sz w:val="24"/>
+        </w:rPr>
+        <w:t xml:space="preserve"> dinámicamente </w:t>
+      </w:r>
+      <w:r>
+        <w:rPr>
+          <w:sz w:val="24"/>
+        </w:rPr>
+        <w:t>en la parte servidor</w:t>
+      </w:r>
+      <w:r>
+        <w:rPr>
+          <w:sz w:val="24"/>
+        </w:rPr>
+        <w:t xml:space="preserve"> cuando el cliente le envía la información requerida </w:t>
+      </w:r>
+      <w:r>
+        <w:rPr>
+          <w:sz w:val="24"/>
+        </w:rPr>
+        <w:t>y una vez construida se la envía de vuelta al cliente.</w:t>
+      </w:r>
+    </w:p>
+    <w:p>
+      <w:pPr>
+        <w:pStyle w:val="Textoindependiente"/>
         <w:spacing w:before="1"/>
       </w:pPr>
     </w:p>
     <w:p>
       <w:pPr>
-        <w:pStyle w:val="ListParagraph"/>
+        <w:pStyle w:val="Prrafodelista"/>
         <w:numPr>
           <w:ilvl w:val="0"/>
           <w:numId w:val="1"/>
         </w:numPr>
         <w:tabs>
-          <w:tab w:pos="810" w:val="left" w:leader="none"/>
+          <w:tab w:val="left" w:pos="810"/>
         </w:tabs>
-        <w:spacing w:line="240" w:lineRule="auto" w:before="1" w:after="0"/>
+        <w:spacing w:before="1"/>
         <w:ind w:left="821" w:right="118" w:hanging="360"/>
         <w:jc w:val="both"/>
         <w:rPr>
@@ -1107,7 +1390,7 @@
           <w:spacing w:val="1"/>
           <w:sz w:val="24"/>
         </w:rPr>
-        <w:t> </w:t>
+        <w:t xml:space="preserve"> </w:t>
       </w:r>
       <w:r>
         <w:rPr>
@@ -1120,7 +1403,7 @@
           <w:spacing w:val="1"/>
           <w:sz w:val="24"/>
         </w:rPr>
-        <w:t> </w:t>
+        <w:t xml:space="preserve"> </w:t>
       </w:r>
       <w:r>
         <w:rPr>
@@ -1133,7 +1416,7 @@
           <w:spacing w:val="-2"/>
           <w:sz w:val="24"/>
         </w:rPr>
-        <w:t> </w:t>
+        <w:t xml:space="preserve"> </w:t>
       </w:r>
       <w:r>
         <w:rPr>
@@ -1146,7 +1429,7 @@
           <w:spacing w:val="-1"/>
           <w:sz w:val="24"/>
         </w:rPr>
-        <w:t> </w:t>
+        <w:t xml:space="preserve"> </w:t>
       </w:r>
       <w:r>
         <w:rPr>
@@ -1159,7 +1442,7 @@
           <w:spacing w:val="1"/>
           <w:sz w:val="24"/>
         </w:rPr>
-        <w:t> </w:t>
+        <w:t xml:space="preserve"> </w:t>
       </w:r>
       <w:r>
         <w:rPr>
@@ -1170,7 +1453,7 @@
     </w:p>
     <w:p>
       <w:pPr>
-        <w:pStyle w:val="BodyText"/>
+        <w:pStyle w:val="Textoindependiente"/>
         <w:rPr>
           <w:sz w:val="20"/>
         </w:rPr>
@@ -1178,7 +1461,7 @@
     </w:p>
     <w:p>
       <w:pPr>
-        <w:pStyle w:val="BodyText"/>
+        <w:pStyle w:val="Textoindependiente"/>
         <w:rPr>
           <w:sz w:val="20"/>
         </w:rPr>
@@ -1186,7 +1469,31 @@
     </w:p>
     <w:p>
       <w:pPr>
-        <w:pStyle w:val="BodyText"/>
+        <w:pStyle w:val="Textoindependiente"/>
+        <w:ind w:left="720"/>
+      </w:pPr>
+      <w:r>
+        <w:t>Solo si tiene los archivos necesarios (html, css, javaScript, etc), y si se realiza un cambio en una máquina no se actualizará en la otra hasta que actualice los ficheros.</w:t>
+      </w:r>
+    </w:p>
+    <w:p>
+      <w:pPr>
+        <w:pStyle w:val="Textoindependiente"/>
+        <w:ind w:left="720"/>
+      </w:pPr>
+      <w:r>
+        <w:t xml:space="preserve">Toda web estática es ejecutable solo con el navegador mientras que se tengan </w:t>
+      </w:r>
+      <w:r>
+        <w:t xml:space="preserve">localmente </w:t>
+      </w:r>
+      <w:r>
+        <w:t>los recursos que se quieran ejecutar.</w:t>
+      </w:r>
+    </w:p>
+    <w:p>
+      <w:pPr>
+        <w:pStyle w:val="Textoindependiente"/>
         <w:rPr>
           <w:sz w:val="20"/>
         </w:rPr>
@@ -1194,7 +1501,7 @@
     </w:p>
     <w:p>
       <w:pPr>
-        <w:pStyle w:val="BodyText"/>
+        <w:pStyle w:val="Textoindependiente"/>
         <w:rPr>
           <w:sz w:val="20"/>
         </w:rPr>
@@ -1202,7 +1509,7 @@
     </w:p>
     <w:p>
       <w:pPr>
-        <w:pStyle w:val="BodyText"/>
+        <w:pStyle w:val="Textoindependiente"/>
         <w:rPr>
           <w:sz w:val="20"/>
         </w:rPr>
@@ -1210,7 +1517,7 @@
     </w:p>
     <w:p>
       <w:pPr>
-        <w:pStyle w:val="BodyText"/>
+        <w:pStyle w:val="Textoindependiente"/>
         <w:rPr>
           <w:sz w:val="20"/>
         </w:rPr>
@@ -1218,7 +1525,7 @@
     </w:p>
     <w:p>
       <w:pPr>
-        <w:pStyle w:val="BodyText"/>
+        <w:pStyle w:val="Textoindependiente"/>
         <w:rPr>
           <w:sz w:val="20"/>
         </w:rPr>
@@ -1226,7 +1533,7 @@
     </w:p>
     <w:p>
       <w:pPr>
-        <w:pStyle w:val="BodyText"/>
+        <w:pStyle w:val="Textoindependiente"/>
         <w:rPr>
           <w:sz w:val="20"/>
         </w:rPr>
@@ -1234,7 +1541,7 @@
     </w:p>
     <w:p>
       <w:pPr>
-        <w:pStyle w:val="BodyText"/>
+        <w:pStyle w:val="Textoindependiente"/>
         <w:rPr>
           <w:sz w:val="20"/>
         </w:rPr>
@@ -1242,7 +1549,7 @@
     </w:p>
     <w:p>
       <w:pPr>
-        <w:pStyle w:val="BodyText"/>
+        <w:pStyle w:val="Textoindependiente"/>
         <w:rPr>
           <w:sz w:val="20"/>
         </w:rPr>
@@ -1250,7 +1557,7 @@
     </w:p>
     <w:p>
       <w:pPr>
-        <w:pStyle w:val="BodyText"/>
+        <w:pStyle w:val="Textoindependiente"/>
         <w:rPr>
           <w:sz w:val="20"/>
         </w:rPr>
@@ -1258,7 +1565,7 @@
     </w:p>
     <w:p>
       <w:pPr>
-        <w:pStyle w:val="BodyText"/>
+        <w:pStyle w:val="Textoindependiente"/>
         <w:rPr>
           <w:sz w:val="20"/>
         </w:rPr>
@@ -1266,7 +1573,7 @@
     </w:p>
     <w:p>
       <w:pPr>
-        <w:pStyle w:val="BodyText"/>
+        <w:pStyle w:val="Textoindependiente"/>
         <w:rPr>
           <w:sz w:val="20"/>
         </w:rPr>
@@ -1274,7 +1581,7 @@
     </w:p>
     <w:p>
       <w:pPr>
-        <w:pStyle w:val="BodyText"/>
+        <w:pStyle w:val="Textoindependiente"/>
         <w:rPr>
           <w:sz w:val="20"/>
         </w:rPr>
@@ -1282,7 +1589,7 @@
     </w:p>
     <w:p>
       <w:pPr>
-        <w:pStyle w:val="BodyText"/>
+        <w:pStyle w:val="Textoindependiente"/>
         <w:rPr>
           <w:sz w:val="20"/>
         </w:rPr>
@@ -1290,15 +1597,7 @@
     </w:p>
     <w:p>
       <w:pPr>
-        <w:pStyle w:val="BodyText"/>
-        <w:rPr>
-          <w:sz w:val="20"/>
-        </w:rPr>
-      </w:pPr>
-    </w:p>
-    <w:p>
-      <w:pPr>
-        <w:pStyle w:val="BodyText"/>
+        <w:pStyle w:val="Textoindependiente"/>
         <w:spacing w:before="3"/>
         <w:rPr>
           <w:sz w:val="21"/>
@@ -1308,24 +1607,18 @@
     <w:p>
       <w:pPr>
         <w:spacing w:before="56"/>
-        <w:ind w:left="0" w:right="116" w:firstLine="0"/>
+        <w:ind w:right="116"/>
         <w:jc w:val="right"/>
-        <w:rPr>
-          <w:sz w:val="22"/>
-        </w:rPr>
-      </w:pPr>
-      <w:r>
-        <w:rPr>
-          <w:w w:val="100"/>
-          <w:sz w:val="22"/>
-        </w:rPr>
+      </w:pPr>
+      <w:r>
         <w:t>1</w:t>
       </w:r>
     </w:p>
     <w:sectPr>
       <w:type w:val="continuous"/>
       <w:pgSz w:w="11910" w:h="16840"/>
-      <w:pgMar w:top="660" w:bottom="280" w:left="1600" w:right="1580"/>
+      <w:pgMar w:top="660" w:right="1580" w:bottom="280" w:left="1600" w:header="720" w:footer="720" w:gutter="0"/>
+      <w:cols w:space="720"/>
     </w:sectPr>
   </w:body>
 </w:document>
@@ -1334,8 +1627,10 @@
 <file path=word/numbering.xml><?xml version="1.0" encoding="utf-8"?>
 <w:numbering xmlns:ve="http://schemas.openxmlformats.org/markup-compatibility/2006" xmlns:o="urn:schemas-microsoft-com:office:office" xmlns:r="http://schemas.openxmlformats.org/officeDocument/2006/relationships" xmlns:m="http://schemas.openxmlformats.org/officeDocument/2006/math" xmlns:v="urn:schemas-microsoft-com:vml" xmlns:wp="http://schemas.openxmlformats.org/drawingml/2006/wordprocessingDrawing" xmlns:w10="urn:schemas-microsoft-com:office:word" xmlns:w="http://schemas.openxmlformats.org/wordprocessingml/2006/main" xmlns:wne="http://schemas.microsoft.com/office/word/2006/wordml">
   <w:abstractNum w:abstractNumId="0">
+    <w:nsid w:val="6343556E"/>
     <w:multiLevelType w:val="hybridMultilevel"/>
-    <w:lvl w:ilvl="0">
+    <w:tmpl w:val="28BE8682"/>
+    <w:lvl w:ilvl="0" w:tplc="97288420">
       <w:start w:val="1"/>
       <w:numFmt w:val="decimal"/>
       <w:lvlText w:val="%1."/>
@@ -1345,7 +1640,7 @@
         <w:jc w:val="left"/>
       </w:pPr>
       <w:rPr>
-        <w:rFonts w:hint="default" w:ascii="Calibri" w:hAnsi="Calibri" w:eastAsia="Calibri" w:cs="Calibri"/>
+        <w:rFonts w:ascii="Calibri" w:eastAsia="Calibri" w:hAnsi="Calibri" w:cs="Calibri" w:hint="default"/>
         <w:b/>
         <w:bCs/>
         <w:w w:val="100"/>
@@ -1354,8 +1649,7 @@
         <w:lang w:val="es-ES" w:eastAsia="en-US" w:bidi="ar-SA"/>
       </w:rPr>
     </w:lvl>
-    <w:lvl w:ilvl="1">
-      <w:start w:val="0"/>
+    <w:lvl w:ilvl="1" w:tplc="27F43812">
       <w:numFmt w:val="bullet"/>
       <w:lvlText w:val="•"/>
       <w:lvlJc w:val="left"/>
@@ -1367,8 +1661,7 @@
         <w:lang w:val="es-ES" w:eastAsia="en-US" w:bidi="ar-SA"/>
       </w:rPr>
     </w:lvl>
-    <w:lvl w:ilvl="2">
-      <w:start w:val="0"/>
+    <w:lvl w:ilvl="2" w:tplc="8BF6DFD6">
       <w:numFmt w:val="bullet"/>
       <w:lvlText w:val="•"/>
       <w:lvlJc w:val="left"/>
@@ -1380,8 +1673,7 @@
         <w:lang w:val="es-ES" w:eastAsia="en-US" w:bidi="ar-SA"/>
       </w:rPr>
     </w:lvl>
-    <w:lvl w:ilvl="3">
-      <w:start w:val="0"/>
+    <w:lvl w:ilvl="3" w:tplc="CB74C58E">
       <w:numFmt w:val="bullet"/>
       <w:lvlText w:val="•"/>
       <w:lvlJc w:val="left"/>
@@ -1393,8 +1685,7 @@
         <w:lang w:val="es-ES" w:eastAsia="en-US" w:bidi="ar-SA"/>
       </w:rPr>
     </w:lvl>
-    <w:lvl w:ilvl="4">
-      <w:start w:val="0"/>
+    <w:lvl w:ilvl="4" w:tplc="8EE8C422">
       <w:numFmt w:val="bullet"/>
       <w:lvlText w:val="•"/>
       <w:lvlJc w:val="left"/>
@@ -1406,8 +1697,7 @@
         <w:lang w:val="es-ES" w:eastAsia="en-US" w:bidi="ar-SA"/>
       </w:rPr>
     </w:lvl>
-    <w:lvl w:ilvl="5">
-      <w:start w:val="0"/>
+    <w:lvl w:ilvl="5" w:tplc="D21E7808">
       <w:numFmt w:val="bullet"/>
       <w:lvlText w:val="•"/>
       <w:lvlJc w:val="left"/>
@@ -1419,8 +1709,7 @@
         <w:lang w:val="es-ES" w:eastAsia="en-US" w:bidi="ar-SA"/>
       </w:rPr>
     </w:lvl>
-    <w:lvl w:ilvl="6">
-      <w:start w:val="0"/>
+    <w:lvl w:ilvl="6" w:tplc="640A4478">
       <w:numFmt w:val="bullet"/>
       <w:lvlText w:val="•"/>
       <w:lvlJc w:val="left"/>
@@ -1432,8 +1721,7 @@
         <w:lang w:val="es-ES" w:eastAsia="en-US" w:bidi="ar-SA"/>
       </w:rPr>
     </w:lvl>
-    <w:lvl w:ilvl="7">
-      <w:start w:val="0"/>
+    <w:lvl w:ilvl="7" w:tplc="1B643128">
       <w:numFmt w:val="bullet"/>
       <w:lvlText w:val="•"/>
       <w:lvlJc w:val="left"/>
@@ -1445,8 +1733,7 @@
         <w:lang w:val="es-ES" w:eastAsia="en-US" w:bidi="ar-SA"/>
       </w:rPr>
     </w:lvl>
-    <w:lvl w:ilvl="8">
-      <w:start w:val="0"/>
+    <w:lvl w:ilvl="8" w:tplc="33603DC6">
       <w:numFmt w:val="bullet"/>
       <w:lvlText w:val="•"/>
       <w:lvlJc w:val="left"/>
@@ -1470,10 +1757,10 @@
   <w:docDefaults>
     <w:rPrDefault>
       <w:rPr>
-        <w:rFonts w:cstheme="minorBidi" w:hAnsiTheme="minorHAnsi" w:eastAsiaTheme="minorHAnsi" w:asciiTheme="minorHAnsi"/>
+        <w:rFonts w:asciiTheme="minorHAnsi" w:eastAsiaTheme="minorHAnsi" w:hAnsiTheme="minorHAnsi" w:cstheme="minorBidi"/>
         <w:sz w:val="22"/>
         <w:szCs w:val="22"/>
-        <w:lang w:val="en-US" w:bidi="ar-SA" w:eastAsia="en-US"/>
+        <w:lang w:val="en-US" w:eastAsia="en-US" w:bidi="ar-SA"/>
       </w:rPr>
     </w:rPrDefault>
     <w:pPrDefault>
@@ -1481,24 +1768,193 @@
         <w:widowControl w:val="0"/>
         <w:autoSpaceDE w:val="0"/>
         <w:autoSpaceDN w:val="0"/>
-        <w:spacing w:lineRule="auto" w:line="240" w:before="0" w:after="0"/>
-        <w:ind w:left="0" w:right="0"/>
-        <w:jc w:val="left"/>
       </w:pPr>
     </w:pPrDefault>
   </w:docDefaults>
-  <w:style w:styleId="DefaultParagraphFont" w:default="1" w:type="character">
+  <w:latentStyles w:defLockedState="0" w:defUIPriority="99" w:defSemiHidden="1" w:defUnhideWhenUsed="1" w:defQFormat="0" w:count="267">
+    <w:lsdException w:name="Normal" w:semiHidden="0" w:uiPriority="0" w:unhideWhenUsed="0" w:qFormat="1"/>
+    <w:lsdException w:name="heading 1" w:semiHidden="0" w:uiPriority="9" w:unhideWhenUsed="0" w:qFormat="1"/>
+    <w:lsdException w:name="heading 2" w:uiPriority="9" w:qFormat="1"/>
+    <w:lsdException w:name="heading 3" w:uiPriority="9" w:qFormat="1"/>
+    <w:lsdException w:name="heading 4" w:uiPriority="9" w:qFormat="1"/>
+    <w:lsdException w:name="heading 5" w:uiPriority="9" w:qFormat="1"/>
+    <w:lsdException w:name="heading 6" w:uiPriority="9" w:qFormat="1"/>
+    <w:lsdException w:name="heading 7" w:uiPriority="9" w:qFormat="1"/>
+    <w:lsdException w:name="heading 8" w:uiPriority="9" w:qFormat="1"/>
+    <w:lsdException w:name="heading 9" w:uiPriority="9" w:qFormat="1"/>
+    <w:lsdException w:name="toc 1" w:uiPriority="39"/>
+    <w:lsdException w:name="toc 2" w:uiPriority="39"/>
+    <w:lsdException w:name="toc 3" w:uiPriority="39"/>
+    <w:lsdException w:name="toc 4" w:uiPriority="39"/>
+    <w:lsdException w:name="toc 5" w:uiPriority="39"/>
+    <w:lsdException w:name="toc 6" w:uiPriority="39"/>
+    <w:lsdException w:name="toc 7" w:uiPriority="39"/>
+    <w:lsdException w:name="toc 8" w:uiPriority="39"/>
+    <w:lsdException w:name="toc 9" w:uiPriority="39"/>
+    <w:lsdException w:name="caption" w:uiPriority="35" w:qFormat="1"/>
+    <w:lsdException w:name="Title" w:semiHidden="0" w:uiPriority="10" w:unhideWhenUsed="0" w:qFormat="1"/>
+    <w:lsdException w:name="Default Paragraph Font" w:uiPriority="1"/>
+    <w:lsdException w:name="Subtitle" w:semiHidden="0" w:uiPriority="11" w:unhideWhenUsed="0" w:qFormat="1"/>
+    <w:lsdException w:name="Strong" w:semiHidden="0" w:uiPriority="22" w:unhideWhenUsed="0" w:qFormat="1"/>
+    <w:lsdException w:name="Emphasis" w:semiHidden="0" w:uiPriority="20" w:unhideWhenUsed="0" w:qFormat="1"/>
+    <w:lsdException w:name="Table Grid" w:semiHidden="0" w:uiPriority="59" w:unhideWhenUsed="0"/>
+    <w:lsdException w:name="Placeholder Text" w:unhideWhenUsed="0"/>
+    <w:lsdException w:name="No Spacing" w:semiHidden="0" w:uiPriority="1" w:unhideWhenUsed="0" w:qFormat="1"/>
+    <w:lsdException w:name="Light Shading" w:semiHidden="0" w:uiPriority="60" w:unhideWhenUsed="0"/>
+    <w:lsdException w:name="Light List" w:semiHidden="0" w:uiPriority="61" w:unhideWhenUsed="0"/>
+    <w:lsdException w:name="Light Grid" w:semiHidden="0" w:uiPriority="62" w:unhideWhenUsed="0"/>
+    <w:lsdException w:name="Medium Shading 1" w:semiHidden="0" w:uiPriority="63" w:unhideWhenUsed="0"/>
+    <w:lsdException w:name="Medium Shading 2" w:semiHidden="0" w:uiPriority="64" w:unhideWhenUsed="0"/>
+    <w:lsdException w:name="Medium List 1" w:semiHidden="0" w:uiPriority="65" w:unhideWhenUsed="0"/>
+    <w:lsdException w:name="Medium List 2" w:semiHidden="0" w:uiPriority="66" w:unhideWhenUsed="0"/>
+    <w:lsdException w:name="Medium Grid 1" w:semiHidden="0" w:uiPriority="67" w:unhideWhenUsed="0"/>
+    <w:lsdException w:name="Medium Grid 2" w:semiHidden="0" w:uiPriority="68" w:unhideWhenUsed="0"/>
+    <w:lsdException w:name="Medium Grid 3" w:semiHidden="0" w:uiPriority="69" w:unhideWhenUsed="0"/>
+    <w:lsdException w:name="Dark List" w:semiHidden="0" w:uiPriority="70" w:unhideWhenUsed="0"/>
+    <w:lsdException w:name="Colorful Shading" w:semiHidden="0" w:uiPriority="71" w:unhideWhenUsed="0"/>
+    <w:lsdException w:name="Colorful List" w:semiHidden="0" w:uiPriority="72" w:unhideWhenUsed="0"/>
+    <w:lsdException w:name="Colorful Grid" w:semiHidden="0" w:uiPriority="73" w:unhideWhenUsed="0"/>
+    <w:lsdException w:name="Light Shading Accent 1" w:semiHidden="0" w:uiPriority="60" w:unhideWhenUsed="0"/>
+    <w:lsdException w:name="Light List Accent 1" w:semiHidden="0" w:uiPriority="61" w:unhideWhenUsed="0"/>
+    <w:lsdException w:name="Light Grid Accent 1" w:semiHidden="0" w:uiPriority="62" w:unhideWhenUsed="0"/>
+    <w:lsdException w:name="Medium Shading 1 Accent 1" w:semiHidden="0" w:uiPriority="63" w:unhideWhenUsed="0"/>
+    <w:lsdException w:name="Medium Shading 2 Accent 1" w:semiHidden="0" w:uiPriority="64" w:unhideWhenUsed="0"/>
+    <w:lsdException w:name="Medium List 1 Accent 1" w:semiHidden="0" w:uiPriority="65" w:unhideWhenUsed="0"/>
+    <w:lsdException w:name="Revision" w:unhideWhenUsed="0"/>
+    <w:lsdException w:name="List Paragraph" w:semiHidden="0" w:uiPriority="34" w:unhideWhenUsed="0" w:qFormat="1"/>
+    <w:lsdException w:name="Quote" w:semiHidden="0" w:uiPriority="29" w:unhideWhenUsed="0" w:qFormat="1"/>
+    <w:lsdException w:name="Intense Quote" w:semiHidden="0" w:uiPriority="30" w:unhideWhenUsed="0" w:qFormat="1"/>
+    <w:lsdException w:name="Medium List 2 Accent 1" w:semiHidden="0" w:uiPriority="66" w:unhideWhenUsed="0"/>
+    <w:lsdException w:name="Medium Grid 1 Accent 1" w:semiHidden="0" w:uiPriority="67" w:unhideWhenUsed="0"/>
+    <w:lsdException w:name="Medium Grid 2 Accent 1" w:semiHidden="0" w:uiPriority="68" w:unhideWhenUsed="0"/>
+    <w:lsdException w:name="Medium Grid 3 Accent 1" w:semiHidden="0" w:uiPriority="69" w:unhideWhenUsed="0"/>
+    <w:lsdException w:name="Dark List Accent 1" w:semiHidden="0" w:uiPriority="70" w:unhideWhenUsed="0"/>
+    <w:lsdException w:name="Colorful Shading Accent 1" w:semiHidden="0" w:uiPriority="71" w:unhideWhenUsed="0"/>
+    <w:lsdException w:name="Colorful List Accent 1" w:semiHidden="0" w:uiPriority="72" w:unhideWhenUsed="0"/>
+    <w:lsdException w:name="Colorful Grid Accent 1" w:semiHidden="0" w:uiPriority="73" w:unhideWhenUsed="0"/>
+    <w:lsdException w:name="Light Shading Accent 2" w:semiHidden="0" w:uiPriority="60" w:unhideWhenUsed="0"/>
+    <w:lsdException w:name="Light List Accent 2" w:semiHidden="0" w:uiPriority="61" w:unhideWhenUsed="0"/>
+    <w:lsdException w:name="Light Grid Accent 2" w:semiHidden="0" w:uiPriority="62" w:unhideWhenUsed="0"/>
+    <w:lsdException w:name="Medium Shading 1 Accent 2" w:semiHidden="0" w:uiPriority="63" w:unhideWhenUsed="0"/>
+    <w:lsdException w:name="Medium Shading 2 Accent 2" w:semiHidden="0" w:uiPriority="64" w:unhideWhenUsed="0"/>
+    <w:lsdException w:name="Medium List 1 Accent 2" w:semiHidden="0" w:uiPriority="65" w:unhideWhenUsed="0"/>
+    <w:lsdException w:name="Medium List 2 Accent 2" w:semiHidden="0" w:uiPriority="66" w:unhideWhenUsed="0"/>
+    <w:lsdException w:name="Medium Grid 1 Accent 2" w:semiHidden="0" w:uiPriority="67" w:unhideWhenUsed="0"/>
+    <w:lsdException w:name="Medium Grid 2 Accent 2" w:semiHidden="0" w:uiPriority="68" w:unhideWhenUsed="0"/>
+    <w:lsdException w:name="Medium Grid 3 Accent 2" w:semiHidden="0" w:uiPriority="69" w:unhideWhenUsed="0"/>
+    <w:lsdException w:name="Dark List Accent 2" w:semiHidden="0" w:uiPriority="70" w:unhideWhenUsed="0"/>
+    <w:lsdException w:name="Colorful Shading Accent 2" w:semiHidden="0" w:uiPriority="71" w:unhideWhenUsed="0"/>
+    <w:lsdException w:name="Colorful List Accent 2" w:semiHidden="0" w:uiPriority="72" w:unhideWhenUsed="0"/>
+    <w:lsdException w:name="Colorful Grid Accent 2" w:semiHidden="0" w:uiPriority="73" w:unhideWhenUsed="0"/>
+    <w:lsdException w:name="Light Shading Accent 3" w:semiHidden="0" w:uiPriority="60" w:unhideWhenUsed="0"/>
+    <w:lsdException w:name="Light List Accent 3" w:semiHidden="0" w:uiPriority="61" w:unhideWhenUsed="0"/>
+    <w:lsdException w:name="Light Grid Accent 3" w:semiHidden="0" w:uiPriority="62" w:unhideWhenUsed="0"/>
+    <w:lsdException w:name="Medium Shading 1 Accent 3" w:semiHidden="0" w:uiPriority="63" w:unhideWhenUsed="0"/>
+    <w:lsdException w:name="Medium Shading 2 Accent 3" w:semiHidden="0" w:uiPriority="64" w:unhideWhenUsed="0"/>
+    <w:lsdException w:name="Medium List 1 Accent 3" w:semiHidden="0" w:uiPriority="65" w:unhideWhenUsed="0"/>
+    <w:lsdException w:name="Medium List 2 Accent 3" w:semiHidden="0" w:uiPriority="66" w:unhideWhenUsed="0"/>
+    <w:lsdException w:name="Medium Grid 1 Accent 3" w:semiHidden="0" w:uiPriority="67" w:unhideWhenUsed="0"/>
+    <w:lsdException w:name="Medium Grid 2 Accent 3" w:semiHidden="0" w:uiPriority="68" w:unhideWhenUsed="0"/>
+    <w:lsdException w:name="Medium Grid 3 Accent 3" w:semiHidden="0" w:uiPriority="69" w:unhideWhenUsed="0"/>
+    <w:lsdException w:name="Dark List Accent 3" w:semiHidden="0" w:uiPriority="70" w:unhideWhenUsed="0"/>
+    <w:lsdException w:name="Colorful Shading Accent 3" w:semiHidden="0" w:uiPriority="71" w:unhideWhenUsed="0"/>
+    <w:lsdException w:name="Colorful List Accent 3" w:semiHidden="0" w:uiPriority="72" w:unhideWhenUsed="0"/>
+    <w:lsdException w:name="Colorful Grid Accent 3" w:semiHidden="0" w:uiPriority="73" w:unhideWhenUsed="0"/>
+    <w:lsdException w:name="Light Shading Accent 4" w:semiHidden="0" w:uiPriority="60" w:unhideWhenUsed="0"/>
+    <w:lsdException w:name="Light List Accent 4" w:semiHidden="0" w:uiPriority="61" w:unhideWhenUsed="0"/>
+    <w:lsdException w:name="Light Grid Accent 4" w:semiHidden="0" w:uiPriority="62" w:unhideWhenUsed="0"/>
+    <w:lsdException w:name="Medium Shading 1 Accent 4" w:semiHidden="0" w:uiPriority="63" w:unhideWhenUsed="0"/>
+    <w:lsdException w:name="Medium Shading 2 Accent 4" w:semiHidden="0" w:uiPriority="64" w:unhideWhenUsed="0"/>
+    <w:lsdException w:name="Medium List 1 Accent 4" w:semiHidden="0" w:uiPriority="65" w:unhideWhenUsed="0"/>
+    <w:lsdException w:name="Medium List 2 Accent 4" w:semiHidden="0" w:uiPriority="66" w:unhideWhenUsed="0"/>
+    <w:lsdException w:name="Medium Grid 1 Accent 4" w:semiHidden="0" w:uiPriority="67" w:unhideWhenUsed="0"/>
+    <w:lsdException w:name="Medium Grid 2 Accent 4" w:semiHidden="0" w:uiPriority="68" w:unhideWhenUsed="0"/>
+    <w:lsdException w:name="Medium Grid 3 Accent 4" w:semiHidden="0" w:uiPriority="69" w:unhideWhenUsed="0"/>
+    <w:lsdException w:name="Dark List Accent 4" w:semiHidden="0" w:uiPriority="70" w:unhideWhenUsed="0"/>
+    <w:lsdException w:name="Colorful Shading Accent 4" w:semiHidden="0" w:uiPriority="71" w:unhideWhenUsed="0"/>
+    <w:lsdException w:name="Colorful List Accent 4" w:semiHidden="0" w:uiPriority="72" w:unhideWhenUsed="0"/>
+    <w:lsdException w:name="Colorful Grid Accent 4" w:semiHidden="0" w:uiPriority="73" w:unhideWhenUsed="0"/>
+    <w:lsdException w:name="Light Shading Accent 5" w:semiHidden="0" w:uiPriority="60" w:unhideWhenUsed="0"/>
+    <w:lsdException w:name="Light List Accent 5" w:semiHidden="0" w:uiPriority="61" w:unhideWhenUsed="0"/>
+    <w:lsdException w:name="Light Grid Accent 5" w:semiHidden="0" w:uiPriority="62" w:unhideWhenUsed="0"/>
+    <w:lsdException w:name="Medium Shading 1 Accent 5" w:semiHidden="0" w:uiPriority="63" w:unhideWhenUsed="0"/>
+    <w:lsdException w:name="Medium Shading 2 Accent 5" w:semiHidden="0" w:uiPriority="64" w:unhideWhenUsed="0"/>
+    <w:lsdException w:name="Medium List 1 Accent 5" w:semiHidden="0" w:uiPriority="65" w:unhideWhenUsed="0"/>
+    <w:lsdException w:name="Medium List 2 Accent 5" w:semiHidden="0" w:uiPriority="66" w:unhideWhenUsed="0"/>
+    <w:lsdException w:name="Medium Grid 1 Accent 5" w:semiHidden="0" w:uiPriority="67" w:unhideWhenUsed="0"/>
+    <w:lsdException w:name="Medium Grid 2 Accent 5" w:semiHidden="0" w:uiPriority="68" w:unhideWhenUsed="0"/>
+    <w:lsdException w:name="Medium Grid 3 Accent 5" w:semiHidden="0" w:uiPriority="69" w:unhideWhenUsed="0"/>
+    <w:lsdException w:name="Dark List Accent 5" w:semiHidden="0" w:uiPriority="70" w:unhideWhenUsed="0"/>
+    <w:lsdException w:name="Colorful Shading Accent 5" w:semiHidden="0" w:uiPriority="71" w:unhideWhenUsed="0"/>
+    <w:lsdException w:name="Colorful List Accent 5" w:semiHidden="0" w:uiPriority="72" w:unhideWhenUsed="0"/>
+    <w:lsdException w:name="Colorful Grid Accent 5" w:semiHidden="0" w:uiPriority="73" w:unhideWhenUsed="0"/>
+    <w:lsdException w:name="Light Shading Accent 6" w:semiHidden="0" w:uiPriority="60" w:unhideWhenUsed="0"/>
+    <w:lsdException w:name="Light List Accent 6" w:semiHidden="0" w:uiPriority="61" w:unhideWhenUsed="0"/>
+    <w:lsdException w:name="Light Grid Accent 6" w:semiHidden="0" w:uiPriority="62" w:unhideWhenUsed="0"/>
+    <w:lsdException w:name="Medium Shading 1 Accent 6" w:semiHidden="0" w:uiPriority="63" w:unhideWhenUsed="0"/>
+    <w:lsdException w:name="Medium Shading 2 Accent 6" w:semiHidden="0" w:uiPriority="64" w:unhideWhenUsed="0"/>
+    <w:lsdException w:name="Medium List 1 Accent 6" w:semiHidden="0" w:uiPriority="65" w:unhideWhenUsed="0"/>
+    <w:lsdException w:name="Medium List 2 Accent 6" w:semiHidden="0" w:uiPriority="66" w:unhideWhenUsed="0"/>
+    <w:lsdException w:name="Medium Grid 1 Accent 6" w:semiHidden="0" w:uiPriority="67" w:unhideWhenUsed="0"/>
+    <w:lsdException w:name="Medium Grid 2 Accent 6" w:semiHidden="0" w:uiPriority="68" w:unhideWhenUsed="0"/>
+    <w:lsdException w:name="Medium Grid 3 Accent 6" w:semiHidden="0" w:uiPriority="69" w:unhideWhenUsed="0"/>
+    <w:lsdException w:name="Dark List Accent 6" w:semiHidden="0" w:uiPriority="70" w:unhideWhenUsed="0"/>
+    <w:lsdException w:name="Colorful Shading Accent 6" w:semiHidden="0" w:uiPriority="71" w:unhideWhenUsed="0"/>
+    <w:lsdException w:name="Colorful List Accent 6" w:semiHidden="0" w:uiPriority="72" w:unhideWhenUsed="0"/>
+    <w:lsdException w:name="Colorful Grid Accent 6" w:semiHidden="0" w:uiPriority="73" w:unhideWhenUsed="0"/>
+    <w:lsdException w:name="Subtle Emphasis" w:semiHidden="0" w:uiPriority="19" w:unhideWhenUsed="0" w:qFormat="1"/>
+    <w:lsdException w:name="Intense Emphasis" w:semiHidden="0" w:uiPriority="21" w:unhideWhenUsed="0" w:qFormat="1"/>
+    <w:lsdException w:name="Subtle Reference" w:semiHidden="0" w:uiPriority="31" w:unhideWhenUsed="0" w:qFormat="1"/>
+    <w:lsdException w:name="Intense Reference" w:semiHidden="0" w:uiPriority="32" w:unhideWhenUsed="0" w:qFormat="1"/>
+    <w:lsdException w:name="Book Title" w:semiHidden="0" w:uiPriority="33" w:unhideWhenUsed="0" w:qFormat="1"/>
+    <w:lsdException w:name="Bibliography" w:uiPriority="37"/>
+    <w:lsdException w:name="TOC Heading" w:uiPriority="39" w:qFormat="1"/>
+  </w:latentStyles>
+  <w:style w:type="paragraph" w:default="1" w:styleId="Normal">
+    <w:name w:val="Normal"/>
+    <w:uiPriority w:val="1"/>
+    <w:qFormat/>
+    <w:rsid w:val="00D563A6"/>
+    <w:rPr>
+      <w:rFonts w:ascii="Calibri" w:eastAsia="Calibri" w:hAnsi="Calibri" w:cs="Calibri"/>
+      <w:lang w:val="es-ES"/>
+    </w:rPr>
+  </w:style>
+  <w:style w:type="character" w:default="1" w:styleId="Fuentedeprrafopredeter">
     <w:name w:val="Default Paragraph Font"/>
     <w:uiPriority w:val="1"/>
     <w:semiHidden/>
     <w:unhideWhenUsed/>
   </w:style>
-  <w:style w:styleId="TableNormal" w:default="1" w:type="table">
+  <w:style w:type="table" w:default="1" w:styleId="Tablanormal">
+    <w:name w:val="Normal Table"/>
+    <w:uiPriority w:val="99"/>
+    <w:semiHidden/>
+    <w:unhideWhenUsed/>
+    <w:qFormat/>
+    <w:tblPr>
+      <w:tblInd w:w="0" w:type="dxa"/>
+      <w:tblCellMar>
+        <w:top w:w="0" w:type="dxa"/>
+        <w:left w:w="108" w:type="dxa"/>
+        <w:bottom w:w="0" w:type="dxa"/>
+        <w:right w:w="108" w:type="dxa"/>
+      </w:tblCellMar>
+    </w:tblPr>
+  </w:style>
+  <w:style w:type="numbering" w:default="1" w:styleId="Sinlista">
+    <w:name w:val="No List"/>
+    <w:uiPriority w:val="99"/>
+    <w:semiHidden/>
+    <w:unhideWhenUsed/>
+  </w:style>
+  <w:style w:type="table" w:customStyle="1" w:styleId="TableNormal">
     <w:name w:val="Table Normal"/>
     <w:uiPriority w:val="2"/>
     <w:semiHidden/>
     <w:unhideWhenUsed/>
     <w:qFormat/>
+    <w:rsid w:val="00D563A6"/>
     <w:tblPr>
       <w:tblInd w:w="0" w:type="dxa"/>
       <w:tblCellMar>
@@ -1509,75 +1965,50 @@
       </w:tblCellMar>
     </w:tblPr>
   </w:style>
-  <w:style w:styleId="NoList" w:default="1" w:type="numbering">
-    <w:name w:val="No List"/>
-    <w:uiPriority w:val="99"/>
-    <w:semiHidden/>
-    <w:unhideWhenUsed/>
-  </w:style>
-  <w:style w:default="1" w:styleId="Normal" w:type="paragraph">
-    <w:name w:val="Normal"/>
-    <w:uiPriority w:val="1"/>
-    <w:qFormat/>
-    <w:pPr/>
-    <w:rPr>
-      <w:rFonts w:ascii="Calibri" w:hAnsi="Calibri" w:eastAsia="Calibri" w:cs="Calibri"/>
-      <w:lang w:val="es-ES" w:eastAsia="en-US" w:bidi="ar-SA"/>
-    </w:rPr>
-  </w:style>
-  <w:style w:styleId="BodyText" w:type="paragraph">
+  <w:style w:type="paragraph" w:styleId="Textoindependiente">
     <w:name w:val="Body Text"/>
     <w:basedOn w:val="Normal"/>
     <w:uiPriority w:val="1"/>
     <w:qFormat/>
-    <w:pPr/>
+    <w:rsid w:val="00D563A6"/>
     <w:rPr>
-      <w:rFonts w:ascii="Calibri" w:hAnsi="Calibri" w:eastAsia="Calibri" w:cs="Calibri"/>
       <w:sz w:val="24"/>
       <w:szCs w:val="24"/>
-      <w:lang w:val="es-ES" w:eastAsia="en-US" w:bidi="ar-SA"/>
     </w:rPr>
   </w:style>
-  <w:style w:styleId="Title" w:type="paragraph">
+  <w:style w:type="paragraph" w:styleId="Ttulo">
     <w:name w:val="Title"/>
     <w:basedOn w:val="Normal"/>
     <w:uiPriority w:val="1"/>
     <w:qFormat/>
+    <w:rsid w:val="00D563A6"/>
     <w:pPr>
       <w:ind w:left="102" w:right="117"/>
     </w:pPr>
     <w:rPr>
-      <w:rFonts w:ascii="Calibri" w:hAnsi="Calibri" w:eastAsia="Calibri" w:cs="Calibri"/>
       <w:b/>
       <w:bCs/>
       <w:sz w:val="48"/>
       <w:szCs w:val="48"/>
-      <w:lang w:val="es-ES" w:eastAsia="en-US" w:bidi="ar-SA"/>
     </w:rPr>
   </w:style>
-  <w:style w:styleId="ListParagraph" w:type="paragraph">
+  <w:style w:type="paragraph" w:styleId="Prrafodelista">
     <w:name w:val="List Paragraph"/>
     <w:basedOn w:val="Normal"/>
     <w:uiPriority w:val="1"/>
     <w:qFormat/>
+    <w:rsid w:val="00D563A6"/>
     <w:pPr>
       <w:ind w:left="821" w:right="122" w:hanging="360"/>
       <w:jc w:val="both"/>
     </w:pPr>
-    <w:rPr>
-      <w:rFonts w:ascii="Calibri" w:hAnsi="Calibri" w:eastAsia="Calibri" w:cs="Calibri"/>
-      <w:lang w:val="es-ES" w:eastAsia="en-US" w:bidi="ar-SA"/>
-    </w:rPr>
   </w:style>
-  <w:style w:styleId="TableParagraph" w:type="paragraph">
+  <w:style w:type="paragraph" w:customStyle="1" w:styleId="TableParagraph">
     <w:name w:val="Table Paragraph"/>
     <w:basedOn w:val="Normal"/>
     <w:uiPriority w:val="1"/>
     <w:qFormat/>
-    <w:pPr/>
-    <w:rPr>
-      <w:lang w:val="es-ES" w:eastAsia="en-US" w:bidi="ar-SA"/>
-    </w:rPr>
+    <w:rsid w:val="00D563A6"/>
   </w:style>
 </w:styles>
 </file>

--- a/t 1.2 UNIDAD 1 - ACTIVIDAD 1.docx
+++ b/t 1.2 UNIDAD 1 - ACTIVIDAD 1.docx
@@ -1,13 +1,16 @@
 
 <file path=word/document.xml><?xml version="1.0" encoding="utf-8"?>
-<w:document xmlns:ve="http://schemas.openxmlformats.org/markup-compatibility/2006" xmlns:o="urn:schemas-microsoft-com:office:office" xmlns:r="http://schemas.openxmlformats.org/officeDocument/2006/relationships" xmlns:m="http://schemas.openxmlformats.org/officeDocument/2006/math" xmlns:v="urn:schemas-microsoft-com:vml" xmlns:wp="http://schemas.openxmlformats.org/drawingml/2006/wordprocessingDrawing" xmlns:w10="urn:schemas-microsoft-com:office:word" xmlns:w="http://schemas.openxmlformats.org/wordprocessingml/2006/main" xmlns:wne="http://schemas.microsoft.com/office/word/2006/wordml">
+<w:document xmlns:o="urn:schemas-microsoft-com:office:office" xmlns:r="http://schemas.openxmlformats.org/officeDocument/2006/relationships" xmlns:v="urn:schemas-microsoft-com:vml" xmlns:w="http://schemas.openxmlformats.org/wordprocessingml/2006/main" xmlns:w10="urn:schemas-microsoft-com:office:word" xmlns:wp="http://schemas.openxmlformats.org/drawingml/2006/wordprocessingDrawing" xmlns:wps="http://schemas.microsoft.com/office/word/2010/wordprocessingShape" xmlns:wpg="http://schemas.microsoft.com/office/word/2010/wordprocessingGroup" xmlns:mc="http://schemas.openxmlformats.org/markup-compatibility/2006" xmlns:wp14="http://schemas.microsoft.com/office/word/2010/wordprocessingDrawing" xmlns:w14="http://schemas.microsoft.com/office/word/2010/wordml" mc:Ignorable="w14 wp14">
   <w:body>
     <w:p>
       <w:pPr>
-        <w:spacing w:before="26"/>
-        <w:ind w:left="102"/>
-      </w:pPr>
-      <w:r>
+        <w:pStyle w:val="Normal"/>
+        <w:spacing w:before="26" w:after="0"/>
+        <w:ind w:left="102" w:hanging="0"/>
+        <w:rPr/>
+      </w:pPr>
+      <w:r>
+        <w:rPr/>
         <w:t>tarea UD 1.2.</w:t>
       </w:r>
       <w:r>
@@ -17,21 +20,28 @@
         <w:t xml:space="preserve"> </w:t>
       </w:r>
       <w:r>
+        <w:rPr/>
         <w:t>EL SERVICIO WEB</w:t>
       </w:r>
     </w:p>
     <w:p>
       <w:pPr>
-        <w:pStyle w:val="Textoindependiente"/>
-        <w:rPr>
-          <w:sz w:val="20"/>
-        </w:rPr>
-      </w:pPr>
-    </w:p>
-    <w:p>
-      <w:pPr>
-        <w:spacing w:before="197"/>
-        <w:ind w:left="2285" w:right="2304"/>
+        <w:pStyle w:val="Cuerpodetexto"/>
+        <w:rPr>
+          <w:sz w:val="20"/>
+        </w:rPr>
+      </w:pPr>
+      <w:r>
+        <w:rPr>
+          <w:sz w:val="20"/>
+        </w:rPr>
+      </w:r>
+    </w:p>
+    <w:p>
+      <w:pPr>
+        <w:pStyle w:val="Normal"/>
+        <w:spacing w:before="197" w:after="0"/>
+        <w:ind w:left="2285" w:right="2304" w:hanging="0"/>
         <w:jc w:val="center"/>
         <w:rPr>
           <w:sz w:val="40"/>
@@ -107,62 +117,54 @@
     </w:p>
     <w:p>
       <w:pPr>
-        <w:pStyle w:val="Textoindependiente"/>
+        <w:pStyle w:val="Cuerpodetexto"/>
         <w:rPr>
           <w:sz w:val="40"/>
         </w:rPr>
       </w:pPr>
-    </w:p>
-    <w:p>
-      <w:pPr>
-        <w:pStyle w:val="Textoindependiente"/>
-        <w:spacing w:before="2"/>
+      <w:r>
+        <w:rPr>
+          <w:sz w:val="40"/>
+        </w:rPr>
+      </w:r>
+    </w:p>
+    <w:p>
+      <w:pPr>
+        <w:pStyle w:val="Cuerpodetexto"/>
+        <w:spacing w:before="2" w:after="0"/>
         <w:rPr>
           <w:sz w:val="32"/>
         </w:rPr>
       </w:pPr>
-    </w:p>
-    <w:p>
-      <w:pPr>
-        <w:pStyle w:val="Ttulo"/>
-        <w:tabs>
-          <w:tab w:val="left" w:pos="2596"/>
-          <w:tab w:val="left" w:pos="3589"/>
-          <w:tab w:val="left" w:pos="5992"/>
-          <w:tab w:val="left" w:pos="8379"/>
-        </w:tabs>
+      <w:r>
+        <w:rPr>
+          <w:sz w:val="32"/>
+        </w:rPr>
+      </w:r>
+    </w:p>
+    <w:p>
+      <w:pPr>
+        <w:pStyle w:val="Ttulogeneral"/>
+        <w:tabs>
+          <w:tab w:val="clear" w:pos="720"/>
+          <w:tab w:val="left" w:pos="2596" w:leader="none"/>
+          <w:tab w:val="left" w:pos="3589" w:leader="none"/>
+          <w:tab w:val="left" w:pos="5992" w:leader="none"/>
+          <w:tab w:val="left" w:pos="8379" w:leader="none"/>
+        </w:tabs>
+        <w:rPr/>
       </w:pPr>
       <w:r>
         <w:rPr>
           <w:color w:val="92D050"/>
         </w:rPr>
         <w:t>Actividad</w:t>
-      </w:r>
-      <w:r>
-        <w:rPr>
-          <w:color w:val="92D050"/>
-        </w:rPr>
         <w:tab/>
         <w:t>1:</w:t>
-      </w:r>
-      <w:r>
-        <w:rPr>
-          <w:color w:val="92D050"/>
-        </w:rPr>
         <w:tab/>
         <w:t>Recursos</w:t>
-      </w:r>
-      <w:r>
-        <w:rPr>
-          <w:color w:val="92D050"/>
-        </w:rPr>
         <w:tab/>
         <w:t>estáticos</w:t>
-      </w:r>
-      <w:r>
-        <w:rPr>
-          <w:color w:val="92D050"/>
-        </w:rPr>
         <w:tab/>
       </w:r>
       <w:r>
@@ -188,16 +190,17 @@
     </w:p>
     <w:p>
       <w:pPr>
-        <w:pStyle w:val="Prrafodelista"/>
+        <w:pStyle w:val="ListParagraph"/>
         <w:numPr>
           <w:ilvl w:val="0"/>
           <w:numId w:val="1"/>
         </w:numPr>
         <w:tabs>
-          <w:tab w:val="left" w:pos="810"/>
-        </w:tabs>
-        <w:spacing w:before="292" w:line="242" w:lineRule="auto"/>
-        <w:ind w:left="821" w:hanging="360"/>
+          <w:tab w:val="clear" w:pos="720"/>
+          <w:tab w:val="left" w:pos="810" w:leader="none"/>
+        </w:tabs>
+        <w:spacing w:lineRule="auto" w:line="240" w:before="292" w:after="0"/>
+        <w:ind w:left="821" w:right="122" w:hanging="360"/>
         <w:jc w:val="both"/>
         <w:rPr>
           <w:sz w:val="24"/>
@@ -238,48 +241,58 @@
     </w:p>
     <w:p>
       <w:pPr>
-        <w:pStyle w:val="Textoindependiente"/>
-        <w:spacing w:before="9"/>
-        <w:ind w:left="720"/>
+        <w:pStyle w:val="Cuerpodetexto"/>
+        <w:spacing w:before="9" w:after="0"/>
+        <w:ind w:left="720" w:hanging="0"/>
         <w:rPr>
           <w:sz w:val="23"/>
         </w:rPr>
       </w:pPr>
-    </w:p>
-    <w:p>
-      <w:pPr>
-        <w:pStyle w:val="Textoindependiente"/>
-        <w:spacing w:before="9"/>
-        <w:ind w:left="720"/>
-      </w:pPr>
-      <w:r>
-        <w:t xml:space="preserve">Es un recurso estático, </w:t>
-      </w:r>
-      <w:r>
-        <w:t xml:space="preserve">ya que es un fichero asociado a la página web con unos predefinidos. </w:t>
-      </w:r>
-    </w:p>
-    <w:p>
-      <w:pPr>
-        <w:pStyle w:val="Textoindependiente"/>
-        <w:spacing w:before="9"/>
-        <w:ind w:left="461"/>
+      <w:r>
         <w:rPr>
           <w:sz w:val="23"/>
         </w:rPr>
-      </w:pPr>
-    </w:p>
-    <w:p>
-      <w:pPr>
-        <w:pStyle w:val="Prrafodelista"/>
+      </w:r>
+    </w:p>
+    <w:p>
+      <w:pPr>
+        <w:pStyle w:val="Cuerpodetexto"/>
+        <w:spacing w:before="9" w:after="0"/>
+        <w:ind w:left="720" w:hanging="0"/>
+        <w:rPr/>
+      </w:pPr>
+      <w:r>
+        <w:rPr/>
+        <w:t xml:space="preserve">Es un recurso estático, ya que es un fichero asociado a la página web con unos predefinidos. </w:t>
+      </w:r>
+    </w:p>
+    <w:p>
+      <w:pPr>
+        <w:pStyle w:val="Cuerpodetexto"/>
+        <w:spacing w:before="9" w:after="0"/>
+        <w:ind w:left="461" w:hanging="0"/>
+        <w:rPr>
+          <w:sz w:val="23"/>
+        </w:rPr>
+      </w:pPr>
+      <w:r>
+        <w:rPr>
+          <w:sz w:val="23"/>
+        </w:rPr>
+      </w:r>
+    </w:p>
+    <w:p>
+      <w:pPr>
+        <w:pStyle w:val="ListParagraph"/>
         <w:numPr>
           <w:ilvl w:val="0"/>
           <w:numId w:val="1"/>
         </w:numPr>
         <w:tabs>
-          <w:tab w:val="left" w:pos="810"/>
-        </w:tabs>
-        <w:ind w:left="821" w:hanging="360"/>
+          <w:tab w:val="clear" w:pos="720"/>
+          <w:tab w:val="left" w:pos="810" w:leader="none"/>
+        </w:tabs>
+        <w:ind w:left="821" w:right="122" w:hanging="360"/>
         <w:jc w:val="both"/>
         <w:rPr>
           <w:sz w:val="24"/>
@@ -320,21 +333,30 @@
     </w:p>
     <w:p>
       <w:pPr>
-        <w:tabs>
-          <w:tab w:val="left" w:pos="810"/>
+        <w:pStyle w:val="Normal"/>
+        <w:tabs>
+          <w:tab w:val="clear" w:pos="720"/>
+          <w:tab w:val="left" w:pos="810" w:leader="none"/>
         </w:tabs>
         <w:jc w:val="both"/>
         <w:rPr>
           <w:sz w:val="24"/>
         </w:rPr>
       </w:pPr>
-    </w:p>
-    <w:p>
-      <w:pPr>
-        <w:tabs>
-          <w:tab w:val="left" w:pos="810"/>
-        </w:tabs>
-        <w:ind w:left="821"/>
+      <w:r>
+        <w:rPr>
+          <w:sz w:val="24"/>
+        </w:rPr>
+      </w:r>
+    </w:p>
+    <w:p>
+      <w:pPr>
+        <w:pStyle w:val="Normal"/>
+        <w:tabs>
+          <w:tab w:val="clear" w:pos="720"/>
+          <w:tab w:val="left" w:pos="810" w:leader="none"/>
+        </w:tabs>
+        <w:ind w:left="821" w:hanging="0"/>
         <w:jc w:val="both"/>
         <w:rPr>
           <w:sz w:val="24"/>
@@ -344,21 +366,17 @@
         <w:rPr>
           <w:sz w:val="24"/>
         </w:rPr>
-        <w:t xml:space="preserve">Sería también un recurso estático, ya que </w:t>
-      </w:r>
-      <w:r>
-        <w:rPr>
-          <w:sz w:val="24"/>
-        </w:rPr>
-        <w:t>la imagen se predefine previamente.</w:t>
-      </w:r>
-    </w:p>
-    <w:p>
-      <w:pPr>
-        <w:tabs>
-          <w:tab w:val="left" w:pos="810"/>
-        </w:tabs>
-        <w:ind w:left="821"/>
+        <w:t>Sería también un recurso estático, ya que la imagen se predefine previamente.</w:t>
+      </w:r>
+    </w:p>
+    <w:p>
+      <w:pPr>
+        <w:pStyle w:val="Normal"/>
+        <w:tabs>
+          <w:tab w:val="clear" w:pos="720"/>
+          <w:tab w:val="left" w:pos="810" w:leader="none"/>
+        </w:tabs>
+        <w:ind w:left="821" w:hanging="0"/>
         <w:jc w:val="both"/>
         <w:rPr>
           <w:sz w:val="24"/>
@@ -368,57 +386,34 @@
         <w:rPr>
           <w:sz w:val="24"/>
         </w:rPr>
-        <w:t>Se podría considerar dinámica si se modifica</w:t>
-      </w:r>
-      <w:r>
-        <w:rPr>
-          <w:sz w:val="24"/>
-        </w:rPr>
-        <w:t xml:space="preserve"> o construye</w:t>
-      </w:r>
-      <w:r>
-        <w:rPr>
-          <w:sz w:val="24"/>
-        </w:rPr>
-        <w:t xml:space="preserve"> en tiempo de ejecución </w:t>
-      </w:r>
-      <w:r>
-        <w:rPr>
-          <w:sz w:val="24"/>
-        </w:rPr>
-        <w:t xml:space="preserve">por parte del </w:t>
-      </w:r>
-      <w:r>
-        <w:rPr>
-          <w:sz w:val="24"/>
-        </w:rPr>
-        <w:t>servidor</w:t>
-      </w:r>
-      <w:r>
-        <w:rPr>
-          <w:sz w:val="24"/>
-        </w:rPr>
-        <w:t>.</w:t>
-      </w:r>
-    </w:p>
-    <w:p>
-      <w:pPr>
-        <w:tabs>
-          <w:tab w:val="left" w:pos="810"/>
-        </w:tabs>
-        <w:ind w:left="821"/>
+        <w:t>Se podría considerar dinámica si se modifica o construye en tiempo de ejecución por parte del servidor.</w:t>
+      </w:r>
+    </w:p>
+    <w:p>
+      <w:pPr>
+        <w:pStyle w:val="Normal"/>
+        <w:tabs>
+          <w:tab w:val="clear" w:pos="720"/>
+          <w:tab w:val="left" w:pos="810" w:leader="none"/>
+        </w:tabs>
+        <w:ind w:left="821" w:hanging="0"/>
         <w:jc w:val="both"/>
-      </w:pPr>
-    </w:p>
-    <w:p>
-      <w:pPr>
-        <w:pStyle w:val="Prrafodelista"/>
+        <w:rPr/>
+      </w:pPr>
+      <w:r>
+        <w:rPr/>
+      </w:r>
+    </w:p>
+    <w:p>
+      <w:pPr>
+        <w:pStyle w:val="ListParagraph"/>
         <w:numPr>
           <w:ilvl w:val="0"/>
           <w:numId w:val="1"/>
         </w:numPr>
         <w:tabs>
-          <w:tab w:val="left" w:pos="810"/>
+          <w:tab w:val="clear" w:pos="720"/>
+          <w:tab w:val="left" w:pos="810" w:leader="none"/>
         </w:tabs>
         <w:ind w:left="821" w:right="121" w:hanging="360"/>
         <w:jc w:val="both"/>
@@ -747,22 +742,31 @@
     </w:p>
     <w:p>
       <w:pPr>
-        <w:tabs>
-          <w:tab w:val="left" w:pos="810"/>
-        </w:tabs>
-        <w:ind w:left="821" w:right="121"/>
+        <w:pStyle w:val="Normal"/>
+        <w:tabs>
+          <w:tab w:val="clear" w:pos="720"/>
+          <w:tab w:val="left" w:pos="810" w:leader="none"/>
+        </w:tabs>
+        <w:ind w:left="821" w:right="121" w:hanging="0"/>
         <w:jc w:val="both"/>
         <w:rPr>
           <w:sz w:val="24"/>
         </w:rPr>
       </w:pPr>
-    </w:p>
-    <w:p>
-      <w:pPr>
-        <w:tabs>
-          <w:tab w:val="left" w:pos="810"/>
-        </w:tabs>
-        <w:ind w:left="821" w:right="121"/>
+      <w:r>
+        <w:rPr>
+          <w:sz w:val="24"/>
+        </w:rPr>
+      </w:r>
+    </w:p>
+    <w:p>
+      <w:pPr>
+        <w:pStyle w:val="Normal"/>
+        <w:tabs>
+          <w:tab w:val="clear" w:pos="720"/>
+          <w:tab w:val="left" w:pos="810" w:leader="none"/>
+        </w:tabs>
+        <w:ind w:left="821" w:right="121" w:hanging="0"/>
         <w:jc w:val="both"/>
         <w:rPr>
           <w:sz w:val="24"/>
@@ -772,27 +776,17 @@
         <w:rPr>
           <w:sz w:val="24"/>
         </w:rPr>
-        <w:t>Si, ya que las imágenes se localizan por url por lo que puedes extraer la imagen por url en el buscador</w:t>
-      </w:r>
-      <w:r>
-        <w:rPr>
-          <w:sz w:val="24"/>
-        </w:rPr>
-        <w:t xml:space="preserve"> y descargarla</w:t>
-      </w:r>
-      <w:r>
-        <w:rPr>
-          <w:sz w:val="24"/>
-        </w:rPr>
-        <w:t>.</w:t>
-      </w:r>
-    </w:p>
-    <w:p>
-      <w:pPr>
-        <w:tabs>
-          <w:tab w:val="left" w:pos="810"/>
-        </w:tabs>
-        <w:ind w:left="821" w:right="121"/>
+        <w:t>Si, ya que las imágenes se localizan por url por lo que puedes extraer la imagen por url en el buscador y descargarla.</w:t>
+      </w:r>
+    </w:p>
+    <w:p>
+      <w:pPr>
+        <w:pStyle w:val="Normal"/>
+        <w:tabs>
+          <w:tab w:val="clear" w:pos="720"/>
+          <w:tab w:val="left" w:pos="810" w:leader="none"/>
+        </w:tabs>
+        <w:ind w:left="821" w:right="121" w:hanging="0"/>
         <w:jc w:val="both"/>
         <w:rPr>
           <w:sz w:val="24"/>
@@ -807,22 +801,28 @@
     </w:p>
     <w:p>
       <w:pPr>
-        <w:pStyle w:val="Textoindependiente"/>
-        <w:spacing w:before="8"/>
+        <w:pStyle w:val="Cuerpodetexto"/>
+        <w:spacing w:before="8" w:after="0"/>
         <w:rPr>
           <w:sz w:val="27"/>
         </w:rPr>
       </w:pPr>
-    </w:p>
-    <w:p>
-      <w:pPr>
-        <w:pStyle w:val="Prrafodelista"/>
+      <w:r>
+        <w:rPr>
+          <w:sz w:val="27"/>
+        </w:rPr>
+      </w:r>
+    </w:p>
+    <w:p>
+      <w:pPr>
+        <w:pStyle w:val="ListParagraph"/>
         <w:numPr>
           <w:ilvl w:val="0"/>
           <w:numId w:val="1"/>
         </w:numPr>
         <w:tabs>
-          <w:tab w:val="left" w:pos="810"/>
+          <w:tab w:val="clear" w:pos="720"/>
+          <w:tab w:val="left" w:pos="810" w:leader="none"/>
         </w:tabs>
         <w:ind w:left="821" w:right="120" w:hanging="360"/>
         <w:jc w:val="both"/>
@@ -891,43 +891,69 @@
     </w:p>
     <w:p>
       <w:pPr>
-        <w:pStyle w:val="Textoindependiente"/>
-        <w:spacing w:before="6"/>
+        <w:pStyle w:val="Cuerpodetexto"/>
+        <w:spacing w:before="6" w:after="0"/>
         <w:rPr>
           <w:sz w:val="27"/>
         </w:rPr>
       </w:pPr>
-    </w:p>
-    <w:p>
-      <w:pPr>
-        <w:pStyle w:val="Textoindependiente"/>
-        <w:spacing w:before="6"/>
-        <w:ind w:left="461"/>
+      <w:r>
         <w:rPr>
           <w:sz w:val="27"/>
         </w:rPr>
-      </w:pPr>
-    </w:p>
-    <w:p>
-      <w:pPr>
-        <w:pStyle w:val="Textoindependiente"/>
-        <w:spacing w:before="6"/>
+      </w:r>
+    </w:p>
+    <w:p>
+      <w:pPr>
+        <w:pStyle w:val="Cuerpodetexto"/>
+        <w:spacing w:before="6" w:after="0"/>
+        <w:ind w:left="461" w:hanging="0"/>
+        <w:rPr>
+          <w:sz w:val="24"/>
+          <w:szCs w:val="24"/>
+        </w:rPr>
+      </w:pPr>
+      <w:r>
+        <w:rPr>
+          <w:sz w:val="24"/>
+          <w:szCs w:val="24"/>
+        </w:rPr>
+        <w:tab/>
+        <w:t xml:space="preserve">Se pueden almacenar tanto en el servidor (para las páginas webs dinámicas, </w:t>
+        <w:tab/>
+        <w:t xml:space="preserve">almacenando los datos en servidores de alguna base de datos) y también se </w:t>
+        <w:tab/>
+        <w:t xml:space="preserve">pueden almacenar en el lado cliente (almacenan datos localmente </w:t>
+        <w:tab/>
+        <w:t>conservándolos y luego la página web carga dichos datos).</w:t>
+      </w:r>
+    </w:p>
+    <w:p>
+      <w:pPr>
+        <w:pStyle w:val="Cuerpodetexto"/>
+        <w:spacing w:before="6" w:after="0"/>
         <w:rPr>
           <w:sz w:val="27"/>
         </w:rPr>
       </w:pPr>
-    </w:p>
-    <w:p>
-      <w:pPr>
-        <w:pStyle w:val="Prrafodelista"/>
+      <w:r>
+        <w:rPr>
+          <w:sz w:val="27"/>
+        </w:rPr>
+      </w:r>
+    </w:p>
+    <w:p>
+      <w:pPr>
+        <w:pStyle w:val="ListParagraph"/>
         <w:numPr>
           <w:ilvl w:val="0"/>
           <w:numId w:val="1"/>
         </w:numPr>
         <w:tabs>
-          <w:tab w:val="left" w:pos="810"/>
-        </w:tabs>
-        <w:ind w:left="821" w:hanging="360"/>
+          <w:tab w:val="clear" w:pos="720"/>
+          <w:tab w:val="left" w:pos="810" w:leader="none"/>
+        </w:tabs>
+        <w:ind w:left="821" w:right="122" w:hanging="360"/>
         <w:jc w:val="both"/>
         <w:rPr>
           <w:sz w:val="24"/>
@@ -1085,35 +1111,43 @@
     </w:p>
     <w:p>
       <w:pPr>
-        <w:pStyle w:val="Textoindependiente"/>
-      </w:pPr>
-    </w:p>
-    <w:p>
-      <w:pPr>
-        <w:pStyle w:val="Textoindependiente"/>
-        <w:ind w:left="720"/>
-      </w:pPr>
-      <w:r>
-        <w:t>Sí. S</w:t>
-      </w:r>
-      <w:r>
-        <w:t xml:space="preserve">iempre y cuando tengas en el dispositivo el código necesario para ejecutarlo, ya sea el html, css, javaScript, etc. </w:t>
-      </w:r>
-    </w:p>
-    <w:p>
-      <w:pPr>
-        <w:pStyle w:val="Textoindependiente"/>
-      </w:pPr>
-    </w:p>
-    <w:p>
-      <w:pPr>
-        <w:pStyle w:val="Prrafodelista"/>
+        <w:pStyle w:val="Cuerpodetexto"/>
+        <w:rPr/>
+      </w:pPr>
+      <w:r>
+        <w:rPr/>
+      </w:r>
+    </w:p>
+    <w:p>
+      <w:pPr>
+        <w:pStyle w:val="Cuerpodetexto"/>
+        <w:ind w:left="720" w:hanging="0"/>
+        <w:rPr/>
+      </w:pPr>
+      <w:r>
+        <w:rPr/>
+        <w:t xml:space="preserve">Sí. Siempre y cuando tengas en el dispositivo el código necesario para ejecutarlo, ya sea el html, css, javaScript, etc. </w:t>
+      </w:r>
+    </w:p>
+    <w:p>
+      <w:pPr>
+        <w:pStyle w:val="Cuerpodetexto"/>
+        <w:rPr/>
+      </w:pPr>
+      <w:r>
+        <w:rPr/>
+      </w:r>
+    </w:p>
+    <w:p>
+      <w:pPr>
+        <w:pStyle w:val="ListParagraph"/>
         <w:numPr>
           <w:ilvl w:val="0"/>
           <w:numId w:val="1"/>
         </w:numPr>
         <w:tabs>
-          <w:tab w:val="left" w:pos="810"/>
+          <w:tab w:val="clear" w:pos="720"/>
+          <w:tab w:val="left" w:pos="810" w:leader="none"/>
         </w:tabs>
         <w:ind w:left="821" w:right="120" w:hanging="360"/>
         <w:jc w:val="both"/>
@@ -1190,13 +1224,7 @@
         <w:rPr>
           <w:sz w:val="24"/>
         </w:rPr>
-        <w:t>n</w:t>
-      </w:r>
-      <w:r>
-        <w:rPr>
-          <w:sz w:val="24"/>
-        </w:rPr>
-        <w:t>avegador</w:t>
+        <w:t>navegador</w:t>
       </w:r>
       <w:r>
         <w:rPr>
@@ -1292,22 +1320,31 @@
     </w:p>
     <w:p>
       <w:pPr>
-        <w:tabs>
-          <w:tab w:val="left" w:pos="810"/>
-        </w:tabs>
-        <w:ind w:right="120"/>
+        <w:pStyle w:val="Normal"/>
+        <w:tabs>
+          <w:tab w:val="clear" w:pos="720"/>
+          <w:tab w:val="left" w:pos="810" w:leader="none"/>
+        </w:tabs>
+        <w:ind w:right="120" w:hanging="0"/>
         <w:jc w:val="both"/>
         <w:rPr>
           <w:sz w:val="24"/>
         </w:rPr>
       </w:pPr>
-    </w:p>
-    <w:p>
-      <w:pPr>
-        <w:tabs>
-          <w:tab w:val="left" w:pos="810"/>
-        </w:tabs>
-        <w:ind w:left="821" w:right="120"/>
+      <w:r>
+        <w:rPr>
+          <w:sz w:val="24"/>
+        </w:rPr>
+      </w:r>
+    </w:p>
+    <w:p>
+      <w:pPr>
+        <w:pStyle w:val="Normal"/>
+        <w:tabs>
+          <w:tab w:val="clear" w:pos="720"/>
+          <w:tab w:val="left" w:pos="810" w:leader="none"/>
+        </w:tabs>
+        <w:ind w:left="821" w:right="120" w:hanging="0"/>
         <w:jc w:val="both"/>
         <w:rPr>
           <w:sz w:val="24"/>
@@ -1317,62 +1354,31 @@
         <w:rPr>
           <w:sz w:val="24"/>
         </w:rPr>
-        <w:t xml:space="preserve">No, ya que </w:t>
-      </w:r>
-      <w:r>
-        <w:rPr>
-          <w:sz w:val="24"/>
-        </w:rPr>
-        <w:t xml:space="preserve">la página web se </w:t>
-      </w:r>
-      <w:r>
-        <w:rPr>
-          <w:sz w:val="24"/>
-        </w:rPr>
-        <w:t>va construyendo</w:t>
-      </w:r>
-      <w:r>
-        <w:rPr>
-          <w:sz w:val="24"/>
-        </w:rPr>
-        <w:t xml:space="preserve"> dinámicamente </w:t>
-      </w:r>
-      <w:r>
-        <w:rPr>
-          <w:sz w:val="24"/>
-        </w:rPr>
-        <w:t>en la parte servidor</w:t>
-      </w:r>
-      <w:r>
-        <w:rPr>
-          <w:sz w:val="24"/>
-        </w:rPr>
-        <w:t xml:space="preserve"> cuando el cliente le envía la información requerida </w:t>
-      </w:r>
-      <w:r>
-        <w:rPr>
-          <w:sz w:val="24"/>
-        </w:rPr>
-        <w:t>y una vez construida se la envía de vuelta al cliente.</w:t>
-      </w:r>
-    </w:p>
-    <w:p>
-      <w:pPr>
-        <w:pStyle w:val="Textoindependiente"/>
-        <w:spacing w:before="1"/>
-      </w:pPr>
-    </w:p>
-    <w:p>
-      <w:pPr>
-        <w:pStyle w:val="Prrafodelista"/>
+        <w:t>No, ya que la página web se va construyendo dinámicamente en la parte servidor cuando el cliente le envía la información requerida y una vez construida se la envía de vuelta al cliente.</w:t>
+      </w:r>
+    </w:p>
+    <w:p>
+      <w:pPr>
+        <w:pStyle w:val="Cuerpodetexto"/>
+        <w:spacing w:before="1" w:after="0"/>
+        <w:rPr/>
+      </w:pPr>
+      <w:r>
+        <w:rPr/>
+      </w:r>
+    </w:p>
+    <w:p>
+      <w:pPr>
+        <w:pStyle w:val="ListParagraph"/>
         <w:numPr>
           <w:ilvl w:val="0"/>
           <w:numId w:val="1"/>
         </w:numPr>
         <w:tabs>
-          <w:tab w:val="left" w:pos="810"/>
-        </w:tabs>
-        <w:spacing w:before="1"/>
+          <w:tab w:val="clear" w:pos="720"/>
+          <w:tab w:val="left" w:pos="810" w:leader="none"/>
+        </w:tabs>
+        <w:spacing w:before="1" w:after="0"/>
         <w:ind w:left="821" w:right="118" w:hanging="360"/>
         <w:jc w:val="both"/>
         <w:rPr>
@@ -1453,311 +1459,540 @@
     </w:p>
     <w:p>
       <w:pPr>
-        <w:pStyle w:val="Textoindependiente"/>
-        <w:rPr>
-          <w:sz w:val="20"/>
-        </w:rPr>
-      </w:pPr>
-    </w:p>
-    <w:p>
-      <w:pPr>
-        <w:pStyle w:val="Textoindependiente"/>
-        <w:rPr>
-          <w:sz w:val="20"/>
-        </w:rPr>
-      </w:pPr>
-    </w:p>
-    <w:p>
-      <w:pPr>
-        <w:pStyle w:val="Textoindependiente"/>
-        <w:ind w:left="720"/>
-      </w:pPr>
-      <w:r>
+        <w:pStyle w:val="Cuerpodetexto"/>
+        <w:rPr>
+          <w:sz w:val="20"/>
+        </w:rPr>
+      </w:pPr>
+      <w:r>
+        <w:rPr>
+          <w:sz w:val="20"/>
+        </w:rPr>
+      </w:r>
+    </w:p>
+    <w:p>
+      <w:pPr>
+        <w:pStyle w:val="Cuerpodetexto"/>
+        <w:rPr>
+          <w:sz w:val="20"/>
+        </w:rPr>
+      </w:pPr>
+      <w:r>
+        <w:rPr>
+          <w:sz w:val="20"/>
+        </w:rPr>
+      </w:r>
+    </w:p>
+    <w:p>
+      <w:pPr>
+        <w:pStyle w:val="Cuerpodetexto"/>
+        <w:ind w:left="720" w:hanging="0"/>
+        <w:rPr/>
+      </w:pPr>
+      <w:r>
+        <w:rPr/>
         <w:t>Solo si tiene los archivos necesarios (html, css, javaScript, etc), y si se realiza un cambio en una máquina no se actualizará en la otra hasta que actualice los ficheros.</w:t>
       </w:r>
     </w:p>
     <w:p>
       <w:pPr>
-        <w:pStyle w:val="Textoindependiente"/>
-        <w:ind w:left="720"/>
-      </w:pPr>
-      <w:r>
-        <w:t xml:space="preserve">Toda web estática es ejecutable solo con el navegador mientras que se tengan </w:t>
-      </w:r>
-      <w:r>
-        <w:t xml:space="preserve">localmente </w:t>
-      </w:r>
-      <w:r>
-        <w:t>los recursos que se quieran ejecutar.</w:t>
-      </w:r>
-    </w:p>
-    <w:p>
-      <w:pPr>
-        <w:pStyle w:val="Textoindependiente"/>
-        <w:rPr>
-          <w:sz w:val="20"/>
-        </w:rPr>
-      </w:pPr>
-    </w:p>
-    <w:p>
-      <w:pPr>
-        <w:pStyle w:val="Textoindependiente"/>
-        <w:rPr>
-          <w:sz w:val="20"/>
-        </w:rPr>
-      </w:pPr>
-    </w:p>
-    <w:p>
-      <w:pPr>
-        <w:pStyle w:val="Textoindependiente"/>
-        <w:rPr>
-          <w:sz w:val="20"/>
-        </w:rPr>
-      </w:pPr>
-    </w:p>
-    <w:p>
-      <w:pPr>
-        <w:pStyle w:val="Textoindependiente"/>
-        <w:rPr>
-          <w:sz w:val="20"/>
-        </w:rPr>
-      </w:pPr>
-    </w:p>
-    <w:p>
-      <w:pPr>
-        <w:pStyle w:val="Textoindependiente"/>
-        <w:rPr>
-          <w:sz w:val="20"/>
-        </w:rPr>
-      </w:pPr>
-    </w:p>
-    <w:p>
-      <w:pPr>
-        <w:pStyle w:val="Textoindependiente"/>
-        <w:rPr>
-          <w:sz w:val="20"/>
-        </w:rPr>
-      </w:pPr>
-    </w:p>
-    <w:p>
-      <w:pPr>
-        <w:pStyle w:val="Textoindependiente"/>
-        <w:rPr>
-          <w:sz w:val="20"/>
-        </w:rPr>
-      </w:pPr>
-    </w:p>
-    <w:p>
-      <w:pPr>
-        <w:pStyle w:val="Textoindependiente"/>
-        <w:rPr>
-          <w:sz w:val="20"/>
-        </w:rPr>
-      </w:pPr>
-    </w:p>
-    <w:p>
-      <w:pPr>
-        <w:pStyle w:val="Textoindependiente"/>
-        <w:rPr>
-          <w:sz w:val="20"/>
-        </w:rPr>
-      </w:pPr>
-    </w:p>
-    <w:p>
-      <w:pPr>
-        <w:pStyle w:val="Textoindependiente"/>
-        <w:rPr>
-          <w:sz w:val="20"/>
-        </w:rPr>
-      </w:pPr>
-    </w:p>
-    <w:p>
-      <w:pPr>
-        <w:pStyle w:val="Textoindependiente"/>
-        <w:rPr>
-          <w:sz w:val="20"/>
-        </w:rPr>
-      </w:pPr>
-    </w:p>
-    <w:p>
-      <w:pPr>
-        <w:pStyle w:val="Textoindependiente"/>
-        <w:rPr>
-          <w:sz w:val="20"/>
-        </w:rPr>
-      </w:pPr>
-    </w:p>
-    <w:p>
-      <w:pPr>
-        <w:pStyle w:val="Textoindependiente"/>
-        <w:rPr>
-          <w:sz w:val="20"/>
-        </w:rPr>
-      </w:pPr>
-    </w:p>
-    <w:p>
-      <w:pPr>
-        <w:pStyle w:val="Textoindependiente"/>
-        <w:spacing w:before="3"/>
+        <w:pStyle w:val="Cuerpodetexto"/>
+        <w:ind w:left="720" w:hanging="0"/>
+        <w:rPr/>
+      </w:pPr>
+      <w:r>
+        <w:rPr/>
+        <w:t>Toda web estática es ejecutable solo con el navegador mientras que se tengan localmente los recursos que se quieran ejecutar.</w:t>
+      </w:r>
+    </w:p>
+    <w:p>
+      <w:pPr>
+        <w:pStyle w:val="Cuerpodetexto"/>
+        <w:rPr>
+          <w:sz w:val="20"/>
+        </w:rPr>
+      </w:pPr>
+      <w:r>
+        <w:rPr>
+          <w:sz w:val="20"/>
+        </w:rPr>
+      </w:r>
+    </w:p>
+    <w:p>
+      <w:pPr>
+        <w:pStyle w:val="Cuerpodetexto"/>
+        <w:rPr>
+          <w:sz w:val="20"/>
+        </w:rPr>
+      </w:pPr>
+      <w:r>
+        <w:rPr>
+          <w:sz w:val="20"/>
+        </w:rPr>
+      </w:r>
+    </w:p>
+    <w:p>
+      <w:pPr>
+        <w:pStyle w:val="Cuerpodetexto"/>
+        <w:rPr>
+          <w:sz w:val="20"/>
+        </w:rPr>
+      </w:pPr>
+      <w:r>
+        <w:rPr>
+          <w:sz w:val="20"/>
+        </w:rPr>
+      </w:r>
+    </w:p>
+    <w:p>
+      <w:pPr>
+        <w:pStyle w:val="Cuerpodetexto"/>
+        <w:rPr>
+          <w:sz w:val="20"/>
+        </w:rPr>
+      </w:pPr>
+      <w:r>
+        <w:rPr>
+          <w:sz w:val="20"/>
+        </w:rPr>
+      </w:r>
+    </w:p>
+    <w:p>
+      <w:pPr>
+        <w:pStyle w:val="Cuerpodetexto"/>
+        <w:rPr>
+          <w:sz w:val="20"/>
+        </w:rPr>
+      </w:pPr>
+      <w:r>
+        <w:rPr>
+          <w:sz w:val="20"/>
+        </w:rPr>
+      </w:r>
+    </w:p>
+    <w:p>
+      <w:pPr>
+        <w:pStyle w:val="Cuerpodetexto"/>
+        <w:rPr>
+          <w:sz w:val="20"/>
+        </w:rPr>
+      </w:pPr>
+      <w:r>
+        <w:rPr>
+          <w:sz w:val="20"/>
+        </w:rPr>
+      </w:r>
+    </w:p>
+    <w:p>
+      <w:pPr>
+        <w:pStyle w:val="Cuerpodetexto"/>
+        <w:rPr>
+          <w:sz w:val="20"/>
+        </w:rPr>
+      </w:pPr>
+      <w:r>
+        <w:rPr>
+          <w:sz w:val="20"/>
+        </w:rPr>
+      </w:r>
+    </w:p>
+    <w:p>
+      <w:pPr>
+        <w:pStyle w:val="Cuerpodetexto"/>
+        <w:rPr>
+          <w:sz w:val="20"/>
+        </w:rPr>
+      </w:pPr>
+      <w:r>
+        <w:rPr>
+          <w:sz w:val="20"/>
+        </w:rPr>
+      </w:r>
+    </w:p>
+    <w:p>
+      <w:pPr>
+        <w:pStyle w:val="Cuerpodetexto"/>
+        <w:rPr>
+          <w:sz w:val="20"/>
+        </w:rPr>
+      </w:pPr>
+      <w:r>
+        <w:rPr>
+          <w:sz w:val="20"/>
+        </w:rPr>
+      </w:r>
+    </w:p>
+    <w:p>
+      <w:pPr>
+        <w:pStyle w:val="Cuerpodetexto"/>
+        <w:rPr>
+          <w:sz w:val="20"/>
+        </w:rPr>
+      </w:pPr>
+      <w:r>
+        <w:rPr>
+          <w:sz w:val="20"/>
+        </w:rPr>
+      </w:r>
+    </w:p>
+    <w:p>
+      <w:pPr>
+        <w:pStyle w:val="Cuerpodetexto"/>
+        <w:rPr>
+          <w:sz w:val="20"/>
+        </w:rPr>
+      </w:pPr>
+      <w:r>
+        <w:rPr>
+          <w:sz w:val="20"/>
+        </w:rPr>
+      </w:r>
+    </w:p>
+    <w:p>
+      <w:pPr>
+        <w:pStyle w:val="Cuerpodetexto"/>
+        <w:rPr>
+          <w:sz w:val="20"/>
+        </w:rPr>
+      </w:pPr>
+      <w:r>
+        <w:rPr>
+          <w:sz w:val="20"/>
+        </w:rPr>
+      </w:r>
+    </w:p>
+    <w:p>
+      <w:pPr>
+        <w:pStyle w:val="Cuerpodetexto"/>
+        <w:rPr>
+          <w:sz w:val="20"/>
+        </w:rPr>
+      </w:pPr>
+      <w:r>
+        <w:rPr>
+          <w:sz w:val="20"/>
+        </w:rPr>
+      </w:r>
+    </w:p>
+    <w:p>
+      <w:pPr>
+        <w:pStyle w:val="Cuerpodetexto"/>
+        <w:spacing w:before="3" w:after="0"/>
         <w:rPr>
           <w:sz w:val="21"/>
         </w:rPr>
       </w:pPr>
-    </w:p>
-    <w:p>
-      <w:pPr>
-        <w:spacing w:before="56"/>
-        <w:ind w:right="116"/>
+      <w:r>
+        <w:rPr>
+          <w:sz w:val="21"/>
+        </w:rPr>
+      </w:r>
+    </w:p>
+    <w:p>
+      <w:pPr>
+        <w:pStyle w:val="Normal"/>
+        <w:spacing w:before="56" w:after="0"/>
+        <w:ind w:right="116" w:hanging="0"/>
         <w:jc w:val="right"/>
-      </w:pPr>
-      <w:r>
+        <w:rPr/>
+      </w:pPr>
+      <w:r>
+        <w:rPr/>
         <w:t>1</w:t>
       </w:r>
     </w:p>
     <w:sectPr>
-      <w:type w:val="continuous"/>
-      <w:pgSz w:w="11910" w:h="16840"/>
-      <w:pgMar w:top="660" w:right="1580" w:bottom="280" w:left="1600" w:header="720" w:footer="720" w:gutter="0"/>
-      <w:cols w:space="720"/>
+      <w:type w:val="nextPage"/>
+      <w:pgSz w:w="11906" w:h="16838"/>
+      <w:pgMar w:left="1600" w:right="1580" w:header="0" w:top="660" w:footer="0" w:bottom="280" w:gutter="0"/>
+      <w:pgNumType w:fmt="decimal"/>
+      <w:formProt w:val="false"/>
+      <w:textDirection w:val="lrTb"/>
+      <w:docGrid w:type="default" w:linePitch="100" w:charSpace="4096"/>
     </w:sectPr>
   </w:body>
 </w:document>
 </file>
 
 <file path=word/numbering.xml><?xml version="1.0" encoding="utf-8"?>
-<w:numbering xmlns:ve="http://schemas.openxmlformats.org/markup-compatibility/2006" xmlns:o="urn:schemas-microsoft-com:office:office" xmlns:r="http://schemas.openxmlformats.org/officeDocument/2006/relationships" xmlns:m="http://schemas.openxmlformats.org/officeDocument/2006/math" xmlns:v="urn:schemas-microsoft-com:vml" xmlns:wp="http://schemas.openxmlformats.org/drawingml/2006/wordprocessingDrawing" xmlns:w10="urn:schemas-microsoft-com:office:word" xmlns:w="http://schemas.openxmlformats.org/wordprocessingml/2006/main" xmlns:wne="http://schemas.microsoft.com/office/word/2006/wordml">
-  <w:abstractNum w:abstractNumId="0">
-    <w:nsid w:val="6343556E"/>
-    <w:multiLevelType w:val="hybridMultilevel"/>
-    <w:tmpl w:val="28BE8682"/>
-    <w:lvl w:ilvl="0" w:tplc="97288420">
+<w:numbering xmlns:w="http://schemas.openxmlformats.org/wordprocessingml/2006/main" xmlns:o="urn:schemas-microsoft-com:office:office" xmlns:r="http://schemas.openxmlformats.org/officeDocument/2006/relationships" xmlns:v="urn:schemas-microsoft-com:vml" xmlns:mc="http://schemas.openxmlformats.org/markup-compatibility/2006" xmlns:w14="http://schemas.microsoft.com/office/word/2010/wordml" mc:Ignorable="w14">
+  <w:abstractNum w:abstractNumId="1">
+    <w:lvl w:ilvl="0">
       <w:start w:val="1"/>
       <w:numFmt w:val="decimal"/>
       <w:lvlText w:val="%1."/>
       <w:lvlJc w:val="left"/>
       <w:pPr>
+        <w:tabs>
+          <w:tab w:val="num" w:pos="0"/>
+        </w:tabs>
         <w:ind w:left="822" w:hanging="348"/>
-        <w:jc w:val="left"/>
       </w:pPr>
       <w:rPr>
-        <w:rFonts w:ascii="Calibri" w:eastAsia="Calibri" w:hAnsi="Calibri" w:cs="Calibri" w:hint="default"/>
+        <w:sz w:val="24"/>
         <w:b/>
+        <w:szCs w:val="24"/>
         <w:bCs/>
         <w:w w:val="100"/>
-        <w:sz w:val="24"/>
-        <w:szCs w:val="24"/>
+        <w:rFonts w:ascii="Calibri" w:hAnsi="Calibri" w:eastAsia="Calibri" w:cs="Calibri"/>
         <w:lang w:val="es-ES" w:eastAsia="en-US" w:bidi="ar-SA"/>
       </w:rPr>
     </w:lvl>
-    <w:lvl w:ilvl="1" w:tplc="27F43812">
+    <w:lvl w:ilvl="1">
+      <w:start w:val="0"/>
       <w:numFmt w:val="bullet"/>
-      <w:lvlText w:val="•"/>
+      <w:lvlText w:val=""/>
       <w:lvlJc w:val="left"/>
       <w:pPr>
+        <w:tabs>
+          <w:tab w:val="num" w:pos="0"/>
+        </w:tabs>
         <w:ind w:left="1610" w:hanging="348"/>
       </w:pPr>
       <w:rPr>
-        <w:rFonts w:hint="default"/>
-        <w:lang w:val="es-ES" w:eastAsia="en-US" w:bidi="ar-SA"/>
+        <w:rFonts w:ascii="Symbol" w:hAnsi="Symbol" w:cs="Symbol" w:hint="default"/>
       </w:rPr>
     </w:lvl>
-    <w:lvl w:ilvl="2" w:tplc="8BF6DFD6">
+    <w:lvl w:ilvl="2">
+      <w:start w:val="0"/>
       <w:numFmt w:val="bullet"/>
-      <w:lvlText w:val="•"/>
+      <w:lvlText w:val=""/>
       <w:lvlJc w:val="left"/>
       <w:pPr>
+        <w:tabs>
+          <w:tab w:val="num" w:pos="0"/>
+        </w:tabs>
         <w:ind w:left="2401" w:hanging="348"/>
       </w:pPr>
       <w:rPr>
-        <w:rFonts w:hint="default"/>
-        <w:lang w:val="es-ES" w:eastAsia="en-US" w:bidi="ar-SA"/>
+        <w:rFonts w:ascii="Symbol" w:hAnsi="Symbol" w:cs="Symbol" w:hint="default"/>
       </w:rPr>
     </w:lvl>
-    <w:lvl w:ilvl="3" w:tplc="CB74C58E">
+    <w:lvl w:ilvl="3">
+      <w:start w:val="0"/>
       <w:numFmt w:val="bullet"/>
-      <w:lvlText w:val="•"/>
+      <w:lvlText w:val=""/>
       <w:lvlJc w:val="left"/>
       <w:pPr>
+        <w:tabs>
+          <w:tab w:val="num" w:pos="0"/>
+        </w:tabs>
         <w:ind w:left="3191" w:hanging="348"/>
       </w:pPr>
       <w:rPr>
-        <w:rFonts w:hint="default"/>
-        <w:lang w:val="es-ES" w:eastAsia="en-US" w:bidi="ar-SA"/>
+        <w:rFonts w:ascii="Symbol" w:hAnsi="Symbol" w:cs="Symbol" w:hint="default"/>
       </w:rPr>
     </w:lvl>
-    <w:lvl w:ilvl="4" w:tplc="8EE8C422">
+    <w:lvl w:ilvl="4">
+      <w:start w:val="0"/>
       <w:numFmt w:val="bullet"/>
-      <w:lvlText w:val="•"/>
+      <w:lvlText w:val=""/>
       <w:lvlJc w:val="left"/>
       <w:pPr>
+        <w:tabs>
+          <w:tab w:val="num" w:pos="0"/>
+        </w:tabs>
         <w:ind w:left="3982" w:hanging="348"/>
       </w:pPr>
       <w:rPr>
-        <w:rFonts w:hint="default"/>
-        <w:lang w:val="es-ES" w:eastAsia="en-US" w:bidi="ar-SA"/>
+        <w:rFonts w:ascii="Symbol" w:hAnsi="Symbol" w:cs="Symbol" w:hint="default"/>
       </w:rPr>
     </w:lvl>
-    <w:lvl w:ilvl="5" w:tplc="D21E7808">
+    <w:lvl w:ilvl="5">
+      <w:start w:val="0"/>
       <w:numFmt w:val="bullet"/>
-      <w:lvlText w:val="•"/>
+      <w:lvlText w:val=""/>
       <w:lvlJc w:val="left"/>
       <w:pPr>
+        <w:tabs>
+          <w:tab w:val="num" w:pos="0"/>
+        </w:tabs>
         <w:ind w:left="4773" w:hanging="348"/>
       </w:pPr>
       <w:rPr>
-        <w:rFonts w:hint="default"/>
-        <w:lang w:val="es-ES" w:eastAsia="en-US" w:bidi="ar-SA"/>
+        <w:rFonts w:ascii="Symbol" w:hAnsi="Symbol" w:cs="Symbol" w:hint="default"/>
       </w:rPr>
     </w:lvl>
-    <w:lvl w:ilvl="6" w:tplc="640A4478">
+    <w:lvl w:ilvl="6">
+      <w:start w:val="0"/>
       <w:numFmt w:val="bullet"/>
-      <w:lvlText w:val="•"/>
+      <w:lvlText w:val=""/>
       <w:lvlJc w:val="left"/>
       <w:pPr>
+        <w:tabs>
+          <w:tab w:val="num" w:pos="0"/>
+        </w:tabs>
         <w:ind w:left="5563" w:hanging="348"/>
       </w:pPr>
       <w:rPr>
-        <w:rFonts w:hint="default"/>
-        <w:lang w:val="es-ES" w:eastAsia="en-US" w:bidi="ar-SA"/>
+        <w:rFonts w:ascii="Symbol" w:hAnsi="Symbol" w:cs="Symbol" w:hint="default"/>
       </w:rPr>
     </w:lvl>
-    <w:lvl w:ilvl="7" w:tplc="1B643128">
+    <w:lvl w:ilvl="7">
+      <w:start w:val="0"/>
       <w:numFmt w:val="bullet"/>
-      <w:lvlText w:val="•"/>
+      <w:lvlText w:val=""/>
       <w:lvlJc w:val="left"/>
       <w:pPr>
+        <w:tabs>
+          <w:tab w:val="num" w:pos="0"/>
+        </w:tabs>
         <w:ind w:left="6354" w:hanging="348"/>
       </w:pPr>
       <w:rPr>
-        <w:rFonts w:hint="default"/>
-        <w:lang w:val="es-ES" w:eastAsia="en-US" w:bidi="ar-SA"/>
+        <w:rFonts w:ascii="Symbol" w:hAnsi="Symbol" w:cs="Symbol" w:hint="default"/>
       </w:rPr>
     </w:lvl>
-    <w:lvl w:ilvl="8" w:tplc="33603DC6">
+    <w:lvl w:ilvl="8">
+      <w:start w:val="0"/>
       <w:numFmt w:val="bullet"/>
-      <w:lvlText w:val="•"/>
+      <w:lvlText w:val=""/>
       <w:lvlJc w:val="left"/>
       <w:pPr>
+        <w:tabs>
+          <w:tab w:val="num" w:pos="0"/>
+        </w:tabs>
         <w:ind w:left="7145" w:hanging="348"/>
       </w:pPr>
       <w:rPr>
-        <w:rFonts w:hint="default"/>
-        <w:lang w:val="es-ES" w:eastAsia="en-US" w:bidi="ar-SA"/>
+        <w:rFonts w:ascii="Symbol" w:hAnsi="Symbol" w:cs="Symbol" w:hint="default"/>
       </w:rPr>
     </w:lvl>
   </w:abstractNum>
+  <w:abstractNum w:abstractNumId="2">
+    <w:lvl w:ilvl="0">
+      <w:start w:val="1"/>
+      <w:numFmt w:val="none"/>
+      <w:suff w:val="nothing"/>
+      <w:lvlText w:val=""/>
+      <w:lvlJc w:val="left"/>
+      <w:pPr>
+        <w:tabs>
+          <w:tab w:val="num" w:pos="0"/>
+        </w:tabs>
+        <w:ind w:left="0" w:hanging="0"/>
+      </w:pPr>
+    </w:lvl>
+    <w:lvl w:ilvl="1">
+      <w:start w:val="1"/>
+      <w:numFmt w:val="none"/>
+      <w:suff w:val="nothing"/>
+      <w:lvlText w:val=""/>
+      <w:lvlJc w:val="left"/>
+      <w:pPr>
+        <w:tabs>
+          <w:tab w:val="num" w:pos="0"/>
+        </w:tabs>
+        <w:ind w:left="0" w:hanging="0"/>
+      </w:pPr>
+    </w:lvl>
+    <w:lvl w:ilvl="2">
+      <w:start w:val="1"/>
+      <w:numFmt w:val="none"/>
+      <w:suff w:val="nothing"/>
+      <w:lvlText w:val=""/>
+      <w:lvlJc w:val="left"/>
+      <w:pPr>
+        <w:tabs>
+          <w:tab w:val="num" w:pos="0"/>
+        </w:tabs>
+        <w:ind w:left="0" w:hanging="0"/>
+      </w:pPr>
+    </w:lvl>
+    <w:lvl w:ilvl="3">
+      <w:start w:val="1"/>
+      <w:numFmt w:val="none"/>
+      <w:suff w:val="nothing"/>
+      <w:lvlText w:val=""/>
+      <w:lvlJc w:val="left"/>
+      <w:pPr>
+        <w:tabs>
+          <w:tab w:val="num" w:pos="0"/>
+        </w:tabs>
+        <w:ind w:left="0" w:hanging="0"/>
+      </w:pPr>
+    </w:lvl>
+    <w:lvl w:ilvl="4">
+      <w:start w:val="1"/>
+      <w:numFmt w:val="none"/>
+      <w:suff w:val="nothing"/>
+      <w:lvlText w:val=""/>
+      <w:lvlJc w:val="left"/>
+      <w:pPr>
+        <w:tabs>
+          <w:tab w:val="num" w:pos="0"/>
+        </w:tabs>
+        <w:ind w:left="0" w:hanging="0"/>
+      </w:pPr>
+    </w:lvl>
+    <w:lvl w:ilvl="5">
+      <w:start w:val="1"/>
+      <w:numFmt w:val="none"/>
+      <w:suff w:val="nothing"/>
+      <w:lvlText w:val=""/>
+      <w:lvlJc w:val="left"/>
+      <w:pPr>
+        <w:tabs>
+          <w:tab w:val="num" w:pos="0"/>
+        </w:tabs>
+        <w:ind w:left="0" w:hanging="0"/>
+      </w:pPr>
+    </w:lvl>
+    <w:lvl w:ilvl="6">
+      <w:start w:val="1"/>
+      <w:numFmt w:val="none"/>
+      <w:suff w:val="nothing"/>
+      <w:lvlText w:val=""/>
+      <w:lvlJc w:val="left"/>
+      <w:pPr>
+        <w:tabs>
+          <w:tab w:val="num" w:pos="0"/>
+        </w:tabs>
+        <w:ind w:left="0" w:hanging="0"/>
+      </w:pPr>
+    </w:lvl>
+    <w:lvl w:ilvl="7">
+      <w:start w:val="1"/>
+      <w:numFmt w:val="none"/>
+      <w:suff w:val="nothing"/>
+      <w:lvlText w:val=""/>
+      <w:lvlJc w:val="left"/>
+      <w:pPr>
+        <w:tabs>
+          <w:tab w:val="num" w:pos="0"/>
+        </w:tabs>
+        <w:ind w:left="0" w:hanging="0"/>
+      </w:pPr>
+    </w:lvl>
+    <w:lvl w:ilvl="8">
+      <w:start w:val="1"/>
+      <w:numFmt w:val="none"/>
+      <w:suff w:val="nothing"/>
+      <w:lvlText w:val=""/>
+      <w:lvlJc w:val="left"/>
+      <w:pPr>
+        <w:tabs>
+          <w:tab w:val="num" w:pos="0"/>
+        </w:tabs>
+        <w:ind w:left="0" w:hanging="0"/>
+      </w:pPr>
+    </w:lvl>
+  </w:abstractNum>
   <w:num w:numId="1">
-    <w:abstractNumId w:val="0"/>
+    <w:abstractNumId w:val="1"/>
+  </w:num>
+  <w:num w:numId="2">
+    <w:abstractNumId w:val="2"/>
   </w:num>
 </w:numbering>
 </file>
 
 <file path=word/styles.xml><?xml version="1.0" encoding="utf-8"?>
-<w:styles xmlns:r="http://schemas.openxmlformats.org/officeDocument/2006/relationships" xmlns:w="http://schemas.openxmlformats.org/wordprocessingml/2006/main">
+<w:styles xmlns:w="http://schemas.openxmlformats.org/wordprocessingml/2006/main" xmlns:w14="http://schemas.microsoft.com/office/word/2010/wordml" xmlns:mc="http://schemas.openxmlformats.org/markup-compatibility/2006" mc:Ignorable="w14">
   <w:docDefaults>
     <w:rPrDefault>
       <w:rPr>
-        <w:rFonts w:asciiTheme="minorHAnsi" w:eastAsiaTheme="minorHAnsi" w:hAnsiTheme="minorHAnsi" w:cstheme="minorBidi"/>
+        <w:rFonts w:ascii="Calibri" w:hAnsi="Calibri" w:eastAsia="Calibri" w:cs="" w:asciiTheme="minorHAnsi" w:cstheme="minorBidi" w:eastAsiaTheme="minorHAnsi" w:hAnsiTheme="minorHAnsi"/>
         <w:sz w:val="22"/>
         <w:szCs w:val="22"/>
         <w:lang w:val="en-US" w:eastAsia="en-US" w:bidi="ar-SA"/>
@@ -1765,15 +2000,13 @@
     </w:rPrDefault>
     <w:pPrDefault>
       <w:pPr>
-        <w:widowControl w:val="0"/>
-        <w:autoSpaceDE w:val="0"/>
-        <w:autoSpaceDN w:val="0"/>
+        <w:suppressAutoHyphens w:val="true"/>
       </w:pPr>
     </w:pPrDefault>
   </w:docDefaults>
   <w:latentStyles w:defLockedState="0" w:defUIPriority="99" w:defSemiHidden="1" w:defUnhideWhenUsed="1" w:defQFormat="0" w:count="267">
-    <w:lsdException w:name="Normal" w:semiHidden="0" w:uiPriority="0" w:unhideWhenUsed="0" w:qFormat="1"/>
-    <w:lsdException w:name="heading 1" w:semiHidden="0" w:uiPriority="9" w:unhideWhenUsed="0" w:qFormat="1"/>
+    <w:lsdException w:name="Normal" w:uiPriority="0" w:semiHidden="0" w:unhideWhenUsed="0" w:qFormat="1"/>
+    <w:lsdException w:name="heading 1" w:uiPriority="9" w:semiHidden="0" w:unhideWhenUsed="0" w:qFormat="1"/>
     <w:lsdException w:name="heading 2" w:uiPriority="9" w:qFormat="1"/>
     <w:lsdException w:name="heading 3" w:uiPriority="9" w:qFormat="1"/>
     <w:lsdException w:name="heading 4" w:uiPriority="9" w:qFormat="1"/>
@@ -1792,139 +2025,257 @@
     <w:lsdException w:name="toc 8" w:uiPriority="39"/>
     <w:lsdException w:name="toc 9" w:uiPriority="39"/>
     <w:lsdException w:name="caption" w:uiPriority="35" w:qFormat="1"/>
-    <w:lsdException w:name="Title" w:semiHidden="0" w:uiPriority="10" w:unhideWhenUsed="0" w:qFormat="1"/>
+    <w:lsdException w:name="Title" w:uiPriority="10" w:semiHidden="0" w:unhideWhenUsed="0" w:qFormat="1"/>
     <w:lsdException w:name="Default Paragraph Font" w:uiPriority="1"/>
-    <w:lsdException w:name="Subtitle" w:semiHidden="0" w:uiPriority="11" w:unhideWhenUsed="0" w:qFormat="1"/>
-    <w:lsdException w:name="Strong" w:semiHidden="0" w:uiPriority="22" w:unhideWhenUsed="0" w:qFormat="1"/>
-    <w:lsdException w:name="Emphasis" w:semiHidden="0" w:uiPriority="20" w:unhideWhenUsed="0" w:qFormat="1"/>
-    <w:lsdException w:name="Table Grid" w:semiHidden="0" w:uiPriority="59" w:unhideWhenUsed="0"/>
+    <w:lsdException w:name="Subtitle" w:uiPriority="11" w:semiHidden="0" w:unhideWhenUsed="0" w:qFormat="1"/>
+    <w:lsdException w:name="Strong" w:uiPriority="22" w:semiHidden="0" w:unhideWhenUsed="0" w:qFormat="1"/>
+    <w:lsdException w:name="Emphasis" w:uiPriority="20" w:semiHidden="0" w:unhideWhenUsed="0" w:qFormat="1"/>
+    <w:lsdException w:name="Table Grid" w:uiPriority="59" w:semiHidden="0" w:unhideWhenUsed="0"/>
     <w:lsdException w:name="Placeholder Text" w:unhideWhenUsed="0"/>
-    <w:lsdException w:name="No Spacing" w:semiHidden="0" w:uiPriority="1" w:unhideWhenUsed="0" w:qFormat="1"/>
-    <w:lsdException w:name="Light Shading" w:semiHidden="0" w:uiPriority="60" w:unhideWhenUsed="0"/>
-    <w:lsdException w:name="Light List" w:semiHidden="0" w:uiPriority="61" w:unhideWhenUsed="0"/>
-    <w:lsdException w:name="Light Grid" w:semiHidden="0" w:uiPriority="62" w:unhideWhenUsed="0"/>
-    <w:lsdException w:name="Medium Shading 1" w:semiHidden="0" w:uiPriority="63" w:unhideWhenUsed="0"/>
-    <w:lsdException w:name="Medium Shading 2" w:semiHidden="0" w:uiPriority="64" w:unhideWhenUsed="0"/>
-    <w:lsdException w:name="Medium List 1" w:semiHidden="0" w:uiPriority="65" w:unhideWhenUsed="0"/>
-    <w:lsdException w:name="Medium List 2" w:semiHidden="0" w:uiPriority="66" w:unhideWhenUsed="0"/>
-    <w:lsdException w:name="Medium Grid 1" w:semiHidden="0" w:uiPriority="67" w:unhideWhenUsed="0"/>
-    <w:lsdException w:name="Medium Grid 2" w:semiHidden="0" w:uiPriority="68" w:unhideWhenUsed="0"/>
-    <w:lsdException w:name="Medium Grid 3" w:semiHidden="0" w:uiPriority="69" w:unhideWhenUsed="0"/>
-    <w:lsdException w:name="Dark List" w:semiHidden="0" w:uiPriority="70" w:unhideWhenUsed="0"/>
-    <w:lsdException w:name="Colorful Shading" w:semiHidden="0" w:uiPriority="71" w:unhideWhenUsed="0"/>
-    <w:lsdException w:name="Colorful List" w:semiHidden="0" w:uiPriority="72" w:unhideWhenUsed="0"/>
-    <w:lsdException w:name="Colorful Grid" w:semiHidden="0" w:uiPriority="73" w:unhideWhenUsed="0"/>
-    <w:lsdException w:name="Light Shading Accent 1" w:semiHidden="0" w:uiPriority="60" w:unhideWhenUsed="0"/>
-    <w:lsdException w:name="Light List Accent 1" w:semiHidden="0" w:uiPriority="61" w:unhideWhenUsed="0"/>
-    <w:lsdException w:name="Light Grid Accent 1" w:semiHidden="0" w:uiPriority="62" w:unhideWhenUsed="0"/>
-    <w:lsdException w:name="Medium Shading 1 Accent 1" w:semiHidden="0" w:uiPriority="63" w:unhideWhenUsed="0"/>
-    <w:lsdException w:name="Medium Shading 2 Accent 1" w:semiHidden="0" w:uiPriority="64" w:unhideWhenUsed="0"/>
-    <w:lsdException w:name="Medium List 1 Accent 1" w:semiHidden="0" w:uiPriority="65" w:unhideWhenUsed="0"/>
+    <w:lsdException w:name="No Spacing" w:uiPriority="1" w:semiHidden="0" w:unhideWhenUsed="0" w:qFormat="1"/>
+    <w:lsdException w:name="Light Shading" w:uiPriority="60" w:semiHidden="0" w:unhideWhenUsed="0"/>
+    <w:lsdException w:name="Light List" w:uiPriority="61" w:semiHidden="0" w:unhideWhenUsed="0"/>
+    <w:lsdException w:name="Light Grid" w:uiPriority="62" w:semiHidden="0" w:unhideWhenUsed="0"/>
+    <w:lsdException w:name="Medium Shading 1" w:uiPriority="63" w:semiHidden="0" w:unhideWhenUsed="0"/>
+    <w:lsdException w:name="Medium Shading 2" w:uiPriority="64" w:semiHidden="0" w:unhideWhenUsed="0"/>
+    <w:lsdException w:name="Medium List 1" w:uiPriority="65" w:semiHidden="0" w:unhideWhenUsed="0"/>
+    <w:lsdException w:name="Medium List 2" w:uiPriority="66" w:semiHidden="0" w:unhideWhenUsed="0"/>
+    <w:lsdException w:name="Medium Grid 1" w:uiPriority="67" w:semiHidden="0" w:unhideWhenUsed="0"/>
+    <w:lsdException w:name="Medium Grid 2" w:uiPriority="68" w:semiHidden="0" w:unhideWhenUsed="0"/>
+    <w:lsdException w:name="Medium Grid 3" w:uiPriority="69" w:semiHidden="0" w:unhideWhenUsed="0"/>
+    <w:lsdException w:name="Dark List" w:uiPriority="70" w:semiHidden="0" w:unhideWhenUsed="0"/>
+    <w:lsdException w:name="Colorful Shading" w:uiPriority="71" w:semiHidden="0" w:unhideWhenUsed="0"/>
+    <w:lsdException w:name="Colorful List" w:uiPriority="72" w:semiHidden="0" w:unhideWhenUsed="0"/>
+    <w:lsdException w:name="Colorful Grid" w:uiPriority="73" w:semiHidden="0" w:unhideWhenUsed="0"/>
+    <w:lsdException w:name="Light Shading Accent 1" w:uiPriority="60" w:semiHidden="0" w:unhideWhenUsed="0"/>
+    <w:lsdException w:name="Light List Accent 1" w:uiPriority="61" w:semiHidden="0" w:unhideWhenUsed="0"/>
+    <w:lsdException w:name="Light Grid Accent 1" w:uiPriority="62" w:semiHidden="0" w:unhideWhenUsed="0"/>
+    <w:lsdException w:name="Medium Shading 1 Accent 1" w:uiPriority="63" w:semiHidden="0" w:unhideWhenUsed="0"/>
+    <w:lsdException w:name="Medium Shading 2 Accent 1" w:uiPriority="64" w:semiHidden="0" w:unhideWhenUsed="0"/>
+    <w:lsdException w:name="Medium List 1 Accent 1" w:uiPriority="65" w:semiHidden="0" w:unhideWhenUsed="0"/>
     <w:lsdException w:name="Revision" w:unhideWhenUsed="0"/>
-    <w:lsdException w:name="List Paragraph" w:semiHidden="0" w:uiPriority="34" w:unhideWhenUsed="0" w:qFormat="1"/>
-    <w:lsdException w:name="Quote" w:semiHidden="0" w:uiPriority="29" w:unhideWhenUsed="0" w:qFormat="1"/>
-    <w:lsdException w:name="Intense Quote" w:semiHidden="0" w:uiPriority="30" w:unhideWhenUsed="0" w:qFormat="1"/>
-    <w:lsdException w:name="Medium List 2 Accent 1" w:semiHidden="0" w:uiPriority="66" w:unhideWhenUsed="0"/>
-    <w:lsdException w:name="Medium Grid 1 Accent 1" w:semiHidden="0" w:uiPriority="67" w:unhideWhenUsed="0"/>
-    <w:lsdException w:name="Medium Grid 2 Accent 1" w:semiHidden="0" w:uiPriority="68" w:unhideWhenUsed="0"/>
-    <w:lsdException w:name="Medium Grid 3 Accent 1" w:semiHidden="0" w:uiPriority="69" w:unhideWhenUsed="0"/>
-    <w:lsdException w:name="Dark List Accent 1" w:semiHidden="0" w:uiPriority="70" w:unhideWhenUsed="0"/>
-    <w:lsdException w:name="Colorful Shading Accent 1" w:semiHidden="0" w:uiPriority="71" w:unhideWhenUsed="0"/>
-    <w:lsdException w:name="Colorful List Accent 1" w:semiHidden="0" w:uiPriority="72" w:unhideWhenUsed="0"/>
-    <w:lsdException w:name="Colorful Grid Accent 1" w:semiHidden="0" w:uiPriority="73" w:unhideWhenUsed="0"/>
-    <w:lsdException w:name="Light Shading Accent 2" w:semiHidden="0" w:uiPriority="60" w:unhideWhenUsed="0"/>
-    <w:lsdException w:name="Light List Accent 2" w:semiHidden="0" w:uiPriority="61" w:unhideWhenUsed="0"/>
-    <w:lsdException w:name="Light Grid Accent 2" w:semiHidden="0" w:uiPriority="62" w:unhideWhenUsed="0"/>
-    <w:lsdException w:name="Medium Shading 1 Accent 2" w:semiHidden="0" w:uiPriority="63" w:unhideWhenUsed="0"/>
-    <w:lsdException w:name="Medium Shading 2 Accent 2" w:semiHidden="0" w:uiPriority="64" w:unhideWhenUsed="0"/>
-    <w:lsdException w:name="Medium List 1 Accent 2" w:semiHidden="0" w:uiPriority="65" w:unhideWhenUsed="0"/>
-    <w:lsdException w:name="Medium List 2 Accent 2" w:semiHidden="0" w:uiPriority="66" w:unhideWhenUsed="0"/>
-    <w:lsdException w:name="Medium Grid 1 Accent 2" w:semiHidden="0" w:uiPriority="67" w:unhideWhenUsed="0"/>
-    <w:lsdException w:name="Medium Grid 2 Accent 2" w:semiHidden="0" w:uiPriority="68" w:unhideWhenUsed="0"/>
-    <w:lsdException w:name="Medium Grid 3 Accent 2" w:semiHidden="0" w:uiPriority="69" w:unhideWhenUsed="0"/>
-    <w:lsdException w:name="Dark List Accent 2" w:semiHidden="0" w:uiPriority="70" w:unhideWhenUsed="0"/>
-    <w:lsdException w:name="Colorful Shading Accent 2" w:semiHidden="0" w:uiPriority="71" w:unhideWhenUsed="0"/>
-    <w:lsdException w:name="Colorful List Accent 2" w:semiHidden="0" w:uiPriority="72" w:unhideWhenUsed="0"/>
-    <w:lsdException w:name="Colorful Grid Accent 2" w:semiHidden="0" w:uiPriority="73" w:unhideWhenUsed="0"/>
-    <w:lsdException w:name="Light Shading Accent 3" w:semiHidden="0" w:uiPriority="60" w:unhideWhenUsed="0"/>
-    <w:lsdException w:name="Light List Accent 3" w:semiHidden="0" w:uiPriority="61" w:unhideWhenUsed="0"/>
-    <w:lsdException w:name="Light Grid Accent 3" w:semiHidden="0" w:uiPriority="62" w:unhideWhenUsed="0"/>
-    <w:lsdException w:name="Medium Shading 1 Accent 3" w:semiHidden="0" w:uiPriority="63" w:unhideWhenUsed="0"/>
-    <w:lsdException w:name="Medium Shading 2 Accent 3" w:semiHidden="0" w:uiPriority="64" w:unhideWhenUsed="0"/>
-    <w:lsdException w:name="Medium List 1 Accent 3" w:semiHidden="0" w:uiPriority="65" w:unhideWhenUsed="0"/>
-    <w:lsdException w:name="Medium List 2 Accent 3" w:semiHidden="0" w:uiPriority="66" w:unhideWhenUsed="0"/>
-    <w:lsdException w:name="Medium Grid 1 Accent 3" w:semiHidden="0" w:uiPriority="67" w:unhideWhenUsed="0"/>
-    <w:lsdException w:name="Medium Grid 2 Accent 3" w:semiHidden="0" w:uiPriority="68" w:unhideWhenUsed="0"/>
-    <w:lsdException w:name="Medium Grid 3 Accent 3" w:semiHidden="0" w:uiPriority="69" w:unhideWhenUsed="0"/>
-    <w:lsdException w:name="Dark List Accent 3" w:semiHidden="0" w:uiPriority="70" w:unhideWhenUsed="0"/>
-    <w:lsdException w:name="Colorful Shading Accent 3" w:semiHidden="0" w:uiPriority="71" w:unhideWhenUsed="0"/>
-    <w:lsdException w:name="Colorful List Accent 3" w:semiHidden="0" w:uiPriority="72" w:unhideWhenUsed="0"/>
-    <w:lsdException w:name="Colorful Grid Accent 3" w:semiHidden="0" w:uiPriority="73" w:unhideWhenUsed="0"/>
-    <w:lsdException w:name="Light Shading Accent 4" w:semiHidden="0" w:uiPriority="60" w:unhideWhenUsed="0"/>
-    <w:lsdException w:name="Light List Accent 4" w:semiHidden="0" w:uiPriority="61" w:unhideWhenUsed="0"/>
-    <w:lsdException w:name="Light Grid Accent 4" w:semiHidden="0" w:uiPriority="62" w:unhideWhenUsed="0"/>
-    <w:lsdException w:name="Medium Shading 1 Accent 4" w:semiHidden="0" w:uiPriority="63" w:unhideWhenUsed="0"/>
-    <w:lsdException w:name="Medium Shading 2 Accent 4" w:semiHidden="0" w:uiPriority="64" w:unhideWhenUsed="0"/>
-    <w:lsdException w:name="Medium List 1 Accent 4" w:semiHidden="0" w:uiPriority="65" w:unhideWhenUsed="0"/>
-    <w:lsdException w:name="Medium List 2 Accent 4" w:semiHidden="0" w:uiPriority="66" w:unhideWhenUsed="0"/>
-    <w:lsdException w:name="Medium Grid 1 Accent 4" w:semiHidden="0" w:uiPriority="67" w:unhideWhenUsed="0"/>
-    <w:lsdException w:name="Medium Grid 2 Accent 4" w:semiHidden="0" w:uiPriority="68" w:unhideWhenUsed="0"/>
-    <w:lsdException w:name="Medium Grid 3 Accent 4" w:semiHidden="0" w:uiPriority="69" w:unhideWhenUsed="0"/>
-    <w:lsdException w:name="Dark List Accent 4" w:semiHidden="0" w:uiPriority="70" w:unhideWhenUsed="0"/>
-    <w:lsdException w:name="Colorful Shading Accent 4" w:semiHidden="0" w:uiPriority="71" w:unhideWhenUsed="0"/>
-    <w:lsdException w:name="Colorful List Accent 4" w:semiHidden="0" w:uiPriority="72" w:unhideWhenUsed="0"/>
-    <w:lsdException w:name="Colorful Grid Accent 4" w:semiHidden="0" w:uiPriority="73" w:unhideWhenUsed="0"/>
-    <w:lsdException w:name="Light Shading Accent 5" w:semiHidden="0" w:uiPriority="60" w:unhideWhenUsed="0"/>
-    <w:lsdException w:name="Light List Accent 5" w:semiHidden="0" w:uiPriority="61" w:unhideWhenUsed="0"/>
-    <w:lsdException w:name="Light Grid Accent 5" w:semiHidden="0" w:uiPriority="62" w:unhideWhenUsed="0"/>
-    <w:lsdException w:name="Medium Shading 1 Accent 5" w:semiHidden="0" w:uiPriority="63" w:unhideWhenUsed="0"/>
-    <w:lsdException w:name="Medium Shading 2 Accent 5" w:semiHidden="0" w:uiPriority="64" w:unhideWhenUsed="0"/>
-    <w:lsdException w:name="Medium List 1 Accent 5" w:semiHidden="0" w:uiPriority="65" w:unhideWhenUsed="0"/>
-    <w:lsdException w:name="Medium List 2 Accent 5" w:semiHidden="0" w:uiPriority="66" w:unhideWhenUsed="0"/>
-    <w:lsdException w:name="Medium Grid 1 Accent 5" w:semiHidden="0" w:uiPriority="67" w:unhideWhenUsed="0"/>
-    <w:lsdException w:name="Medium Grid 2 Accent 5" w:semiHidden="0" w:uiPriority="68" w:unhideWhenUsed="0"/>
-    <w:lsdException w:name="Medium Grid 3 Accent 5" w:semiHidden="0" w:uiPriority="69" w:unhideWhenUsed="0"/>
-    <w:lsdException w:name="Dark List Accent 5" w:semiHidden="0" w:uiPriority="70" w:unhideWhenUsed="0"/>
-    <w:lsdException w:name="Colorful Shading Accent 5" w:semiHidden="0" w:uiPriority="71" w:unhideWhenUsed="0"/>
-    <w:lsdException w:name="Colorful List Accent 5" w:semiHidden="0" w:uiPriority="72" w:unhideWhenUsed="0"/>
-    <w:lsdException w:name="Colorful Grid Accent 5" w:semiHidden="0" w:uiPriority="73" w:unhideWhenUsed="0"/>
-    <w:lsdException w:name="Light Shading Accent 6" w:semiHidden="0" w:uiPriority="60" w:unhideWhenUsed="0"/>
-    <w:lsdException w:name="Light List Accent 6" w:semiHidden="0" w:uiPriority="61" w:unhideWhenUsed="0"/>
-    <w:lsdException w:name="Light Grid Accent 6" w:semiHidden="0" w:uiPriority="62" w:unhideWhenUsed="0"/>
-    <w:lsdException w:name="Medium Shading 1 Accent 6" w:semiHidden="0" w:uiPriority="63" w:unhideWhenUsed="0"/>
-    <w:lsdException w:name="Medium Shading 2 Accent 6" w:semiHidden="0" w:uiPriority="64" w:unhideWhenUsed="0"/>
-    <w:lsdException w:name="Medium List 1 Accent 6" w:semiHidden="0" w:uiPriority="65" w:unhideWhenUsed="0"/>
-    <w:lsdException w:name="Medium List 2 Accent 6" w:semiHidden="0" w:uiPriority="66" w:unhideWhenUsed="0"/>
-    <w:lsdException w:name="Medium Grid 1 Accent 6" w:semiHidden="0" w:uiPriority="67" w:unhideWhenUsed="0"/>
-    <w:lsdException w:name="Medium Grid 2 Accent 6" w:semiHidden="0" w:uiPriority="68" w:unhideWhenUsed="0"/>
-    <w:lsdException w:name="Medium Grid 3 Accent 6" w:semiHidden="0" w:uiPriority="69" w:unhideWhenUsed="0"/>
-    <w:lsdException w:name="Dark List Accent 6" w:semiHidden="0" w:uiPriority="70" w:unhideWhenUsed="0"/>
-    <w:lsdException w:name="Colorful Shading Accent 6" w:semiHidden="0" w:uiPriority="71" w:unhideWhenUsed="0"/>
-    <w:lsdException w:name="Colorful List Accent 6" w:semiHidden="0" w:uiPriority="72" w:unhideWhenUsed="0"/>
-    <w:lsdException w:name="Colorful Grid Accent 6" w:semiHidden="0" w:uiPriority="73" w:unhideWhenUsed="0"/>
-    <w:lsdException w:name="Subtle Emphasis" w:semiHidden="0" w:uiPriority="19" w:unhideWhenUsed="0" w:qFormat="1"/>
-    <w:lsdException w:name="Intense Emphasis" w:semiHidden="0" w:uiPriority="21" w:unhideWhenUsed="0" w:qFormat="1"/>
-    <w:lsdException w:name="Subtle Reference" w:semiHidden="0" w:uiPriority="31" w:unhideWhenUsed="0" w:qFormat="1"/>
-    <w:lsdException w:name="Intense Reference" w:semiHidden="0" w:uiPriority="32" w:unhideWhenUsed="0" w:qFormat="1"/>
-    <w:lsdException w:name="Book Title" w:semiHidden="0" w:uiPriority="33" w:unhideWhenUsed="0" w:qFormat="1"/>
+    <w:lsdException w:name="List Paragraph" w:uiPriority="34" w:semiHidden="0" w:unhideWhenUsed="0" w:qFormat="1"/>
+    <w:lsdException w:name="Quote" w:uiPriority="29" w:semiHidden="0" w:unhideWhenUsed="0" w:qFormat="1"/>
+    <w:lsdException w:name="Intense Quote" w:uiPriority="30" w:semiHidden="0" w:unhideWhenUsed="0" w:qFormat="1"/>
+    <w:lsdException w:name="Medium List 2 Accent 1" w:uiPriority="66" w:semiHidden="0" w:unhideWhenUsed="0"/>
+    <w:lsdException w:name="Medium Grid 1 Accent 1" w:uiPriority="67" w:semiHidden="0" w:unhideWhenUsed="0"/>
+    <w:lsdException w:name="Medium Grid 2 Accent 1" w:uiPriority="68" w:semiHidden="0" w:unhideWhenUsed="0"/>
+    <w:lsdException w:name="Medium Grid 3 Accent 1" w:uiPriority="69" w:semiHidden="0" w:unhideWhenUsed="0"/>
+    <w:lsdException w:name="Dark List Accent 1" w:uiPriority="70" w:semiHidden="0" w:unhideWhenUsed="0"/>
+    <w:lsdException w:name="Colorful Shading Accent 1" w:uiPriority="71" w:semiHidden="0" w:unhideWhenUsed="0"/>
+    <w:lsdException w:name="Colorful List Accent 1" w:uiPriority="72" w:semiHidden="0" w:unhideWhenUsed="0"/>
+    <w:lsdException w:name="Colorful Grid Accent 1" w:uiPriority="73" w:semiHidden="0" w:unhideWhenUsed="0"/>
+    <w:lsdException w:name="Light Shading Accent 2" w:uiPriority="60" w:semiHidden="0" w:unhideWhenUsed="0"/>
+    <w:lsdException w:name="Light List Accent 2" w:uiPriority="61" w:semiHidden="0" w:unhideWhenUsed="0"/>
+    <w:lsdException w:name="Light Grid Accent 2" w:uiPriority="62" w:semiHidden="0" w:unhideWhenUsed="0"/>
+    <w:lsdException w:name="Medium Shading 1 Accent 2" w:uiPriority="63" w:semiHidden="0" w:unhideWhenUsed="0"/>
+    <w:lsdException w:name="Medium Shading 2 Accent 2" w:uiPriority="64" w:semiHidden="0" w:unhideWhenUsed="0"/>
+    <w:lsdException w:name="Medium List 1 Accent 2" w:uiPriority="65" w:semiHidden="0" w:unhideWhenUsed="0"/>
+    <w:lsdException w:name="Medium List 2 Accent 2" w:uiPriority="66" w:semiHidden="0" w:unhideWhenUsed="0"/>
+    <w:lsdException w:name="Medium Grid 1 Accent 2" w:uiPriority="67" w:semiHidden="0" w:unhideWhenUsed="0"/>
+    <w:lsdException w:name="Medium Grid 2 Accent 2" w:uiPriority="68" w:semiHidden="0" w:unhideWhenUsed="0"/>
+    <w:lsdException w:name="Medium Grid 3 Accent 2" w:uiPriority="69" w:semiHidden="0" w:unhideWhenUsed="0"/>
+    <w:lsdException w:name="Dark List Accent 2" w:uiPriority="70" w:semiHidden="0" w:unhideWhenUsed="0"/>
+    <w:lsdException w:name="Colorful Shading Accent 2" w:uiPriority="71" w:semiHidden="0" w:unhideWhenUsed="0"/>
+    <w:lsdException w:name="Colorful List Accent 2" w:uiPriority="72" w:semiHidden="0" w:unhideWhenUsed="0"/>
+    <w:lsdException w:name="Colorful Grid Accent 2" w:uiPriority="73" w:semiHidden="0" w:unhideWhenUsed="0"/>
+    <w:lsdException w:name="Light Shading Accent 3" w:uiPriority="60" w:semiHidden="0" w:unhideWhenUsed="0"/>
+    <w:lsdException w:name="Light List Accent 3" w:uiPriority="61" w:semiHidden="0" w:unhideWhenUsed="0"/>
+    <w:lsdException w:name="Light Grid Accent 3" w:uiPriority="62" w:semiHidden="0" w:unhideWhenUsed="0"/>
+    <w:lsdException w:name="Medium Shading 1 Accent 3" w:uiPriority="63" w:semiHidden="0" w:unhideWhenUsed="0"/>
+    <w:lsdException w:name="Medium Shading 2 Accent 3" w:uiPriority="64" w:semiHidden="0" w:unhideWhenUsed="0"/>
+    <w:lsdException w:name="Medium List 1 Accent 3" w:uiPriority="65" w:semiHidden="0" w:unhideWhenUsed="0"/>
+    <w:lsdException w:name="Medium List 2 Accent 3" w:uiPriority="66" w:semiHidden="0" w:unhideWhenUsed="0"/>
+    <w:lsdException w:name="Medium Grid 1 Accent 3" w:uiPriority="67" w:semiHidden="0" w:unhideWhenUsed="0"/>
+    <w:lsdException w:name="Medium Grid 2 Accent 3" w:uiPriority="68" w:semiHidden="0" w:unhideWhenUsed="0"/>
+    <w:lsdException w:name="Medium Grid 3 Accent 3" w:uiPriority="69" w:semiHidden="0" w:unhideWhenUsed="0"/>
+    <w:lsdException w:name="Dark List Accent 3" w:uiPriority="70" w:semiHidden="0" w:unhideWhenUsed="0"/>
+    <w:lsdException w:name="Colorful Shading Accent 3" w:uiPriority="71" w:semiHidden="0" w:unhideWhenUsed="0"/>
+    <w:lsdException w:name="Colorful List Accent 3" w:uiPriority="72" w:semiHidden="0" w:unhideWhenUsed="0"/>
+    <w:lsdException w:name="Colorful Grid Accent 3" w:uiPriority="73" w:semiHidden="0" w:unhideWhenUsed="0"/>
+    <w:lsdException w:name="Light Shading Accent 4" w:uiPriority="60" w:semiHidden="0" w:unhideWhenUsed="0"/>
+    <w:lsdException w:name="Light List Accent 4" w:uiPriority="61" w:semiHidden="0" w:unhideWhenUsed="0"/>
+    <w:lsdException w:name="Light Grid Accent 4" w:uiPriority="62" w:semiHidden="0" w:unhideWhenUsed="0"/>
+    <w:lsdException w:name="Medium Shading 1 Accent 4" w:uiPriority="63" w:semiHidden="0" w:unhideWhenUsed="0"/>
+    <w:lsdException w:name="Medium Shading 2 Accent 4" w:uiPriority="64" w:semiHidden="0" w:unhideWhenUsed="0"/>
+    <w:lsdException w:name="Medium List 1 Accent 4" w:uiPriority="65" w:semiHidden="0" w:unhideWhenUsed="0"/>
+    <w:lsdException w:name="Medium List 2 Accent 4" w:uiPriority="66" w:semiHidden="0" w:unhideWhenUsed="0"/>
+    <w:lsdException w:name="Medium Grid 1 Accent 4" w:uiPriority="67" w:semiHidden="0" w:unhideWhenUsed="0"/>
+    <w:lsdException w:name="Medium Grid 2 Accent 4" w:uiPriority="68" w:semiHidden="0" w:unhideWhenUsed="0"/>
+    <w:lsdException w:name="Medium Grid 3 Accent 4" w:uiPriority="69" w:semiHidden="0" w:unhideWhenUsed="0"/>
+    <w:lsdException w:name="Dark List Accent 4" w:uiPriority="70" w:semiHidden="0" w:unhideWhenUsed="0"/>
+    <w:lsdException w:name="Colorful Shading Accent 4" w:uiPriority="71" w:semiHidden="0" w:unhideWhenUsed="0"/>
+    <w:lsdException w:name="Colorful List Accent 4" w:uiPriority="72" w:semiHidden="0" w:unhideWhenUsed="0"/>
+    <w:lsdException w:name="Colorful Grid Accent 4" w:uiPriority="73" w:semiHidden="0" w:unhideWhenUsed="0"/>
+    <w:lsdException w:name="Light Shading Accent 5" w:uiPriority="60" w:semiHidden="0" w:unhideWhenUsed="0"/>
+    <w:lsdException w:name="Light List Accent 5" w:uiPriority="61" w:semiHidden="0" w:unhideWhenUsed="0"/>
+    <w:lsdException w:name="Light Grid Accent 5" w:uiPriority="62" w:semiHidden="0" w:unhideWhenUsed="0"/>
+    <w:lsdException w:name="Medium Shading 1 Accent 5" w:uiPriority="63" w:semiHidden="0" w:unhideWhenUsed="0"/>
+    <w:lsdException w:name="Medium Shading 2 Accent 5" w:uiPriority="64" w:semiHidden="0" w:unhideWhenUsed="0"/>
+    <w:lsdException w:name="Medium List 1 Accent 5" w:uiPriority="65" w:semiHidden="0" w:unhideWhenUsed="0"/>
+    <w:lsdException w:name="Medium List 2 Accent 5" w:uiPriority="66" w:semiHidden="0" w:unhideWhenUsed="0"/>
+    <w:lsdException w:name="Medium Grid 1 Accent 5" w:uiPriority="67" w:semiHidden="0" w:unhideWhenUsed="0"/>
+    <w:lsdException w:name="Medium Grid 2 Accent 5" w:uiPriority="68" w:semiHidden="0" w:unhideWhenUsed="0"/>
+    <w:lsdException w:name="Medium Grid 3 Accent 5" w:uiPriority="69" w:semiHidden="0" w:unhideWhenUsed="0"/>
+    <w:lsdException w:name="Dark List Accent 5" w:uiPriority="70" w:semiHidden="0" w:unhideWhenUsed="0"/>
+    <w:lsdException w:name="Colorful Shading Accent 5" w:uiPriority="71" w:semiHidden="0" w:unhideWhenUsed="0"/>
+    <w:lsdException w:name="Colorful List Accent 5" w:uiPriority="72" w:semiHidden="0" w:unhideWhenUsed="0"/>
+    <w:lsdException w:name="Colorful Grid Accent 5" w:uiPriority="73" w:semiHidden="0" w:unhideWhenUsed="0"/>
+    <w:lsdException w:name="Light Shading Accent 6" w:uiPriority="60" w:semiHidden="0" w:unhideWhenUsed="0"/>
+    <w:lsdException w:name="Light List Accent 6" w:uiPriority="61" w:semiHidden="0" w:unhideWhenUsed="0"/>
+    <w:lsdException w:name="Light Grid Accent 6" w:uiPriority="62" w:semiHidden="0" w:unhideWhenUsed="0"/>
+    <w:lsdException w:name="Medium Shading 1 Accent 6" w:uiPriority="63" w:semiHidden="0" w:unhideWhenUsed="0"/>
+    <w:lsdException w:name="Medium Shading 2 Accent 6" w:uiPriority="64" w:semiHidden="0" w:unhideWhenUsed="0"/>
+    <w:lsdException w:name="Medium List 1 Accent 6" w:uiPriority="65" w:semiHidden="0" w:unhideWhenUsed="0"/>
+    <w:lsdException w:name="Medium List 2 Accent 6" w:uiPriority="66" w:semiHidden="0" w:unhideWhenUsed="0"/>
+    <w:lsdException w:name="Medium Grid 1 Accent 6" w:uiPriority="67" w:semiHidden="0" w:unhideWhenUsed="0"/>
+    <w:lsdException w:name="Medium Grid 2 Accent 6" w:uiPriority="68" w:semiHidden="0" w:unhideWhenUsed="0"/>
+    <w:lsdException w:name="Medium Grid 3 Accent 6" w:uiPriority="69" w:semiHidden="0" w:unhideWhenUsed="0"/>
+    <w:lsdException w:name="Dark List Accent 6" w:uiPriority="70" w:semiHidden="0" w:unhideWhenUsed="0"/>
+    <w:lsdException w:name="Colorful Shading Accent 6" w:uiPriority="71" w:semiHidden="0" w:unhideWhenUsed="0"/>
+    <w:lsdException w:name="Colorful List Accent 6" w:uiPriority="72" w:semiHidden="0" w:unhideWhenUsed="0"/>
+    <w:lsdException w:name="Colorful Grid Accent 6" w:uiPriority="73" w:semiHidden="0" w:unhideWhenUsed="0"/>
+    <w:lsdException w:name="Subtle Emphasis" w:uiPriority="19" w:semiHidden="0" w:unhideWhenUsed="0" w:qFormat="1"/>
+    <w:lsdException w:name="Intense Emphasis" w:uiPriority="21" w:semiHidden="0" w:unhideWhenUsed="0" w:qFormat="1"/>
+    <w:lsdException w:name="Subtle Reference" w:uiPriority="31" w:semiHidden="0" w:unhideWhenUsed="0" w:qFormat="1"/>
+    <w:lsdException w:name="Intense Reference" w:uiPriority="32" w:semiHidden="0" w:unhideWhenUsed="0" w:qFormat="1"/>
+    <w:lsdException w:name="Book Title" w:uiPriority="33" w:semiHidden="0" w:unhideWhenUsed="0" w:qFormat="1"/>
     <w:lsdException w:name="Bibliography" w:uiPriority="37"/>
     <w:lsdException w:name="TOC Heading" w:uiPriority="39" w:qFormat="1"/>
   </w:latentStyles>
-  <w:style w:type="paragraph" w:default="1" w:styleId="Normal">
+  <w:style w:type="paragraph" w:styleId="Normal" w:default="1">
     <w:name w:val="Normal"/>
     <w:uiPriority w:val="1"/>
     <w:qFormat/>
-    <w:rsid w:val="00D563A6"/>
+    <w:rsid w:val="00d563a6"/>
+    <w:pPr>
+      <w:widowControl w:val="false"/>
+      <w:bidi w:val="0"/>
+      <w:spacing w:before="0" w:after="0"/>
+      <w:jc w:val="left"/>
+    </w:pPr>
     <w:rPr>
-      <w:rFonts w:ascii="Calibri" w:eastAsia="Calibri" w:hAnsi="Calibri" w:cs="Calibri"/>
-      <w:lang w:val="es-ES"/>
+      <w:rFonts w:ascii="Calibri" w:hAnsi="Calibri" w:eastAsia="Calibri" w:cs="Calibri" w:asciiTheme="minorHAnsi" w:eastAsiaTheme="minorHAnsi" w:hAnsiTheme="minorHAnsi"/>
+      <w:color w:val="auto"/>
+      <w:kern w:val="0"/>
+      <w:sz w:val="22"/>
+      <w:szCs w:val="22"/>
+      <w:lang w:val="es-ES" w:eastAsia="en-US" w:bidi="ar-SA"/>
     </w:rPr>
   </w:style>
-  <w:style w:type="character" w:default="1" w:styleId="Fuentedeprrafopredeter">
+  <w:style w:type="character" w:styleId="DefaultParagraphFont" w:default="1">
     <w:name w:val="Default Paragraph Font"/>
     <w:uiPriority w:val="1"/>
     <w:semiHidden/>
     <w:unhideWhenUsed/>
+    <w:qFormat/>
+    <w:rPr/>
+  </w:style>
+  <w:style w:type="paragraph" w:styleId="Ttulo">
+    <w:name w:val="Título"/>
+    <w:basedOn w:val="Normal"/>
+    <w:next w:val="Cuerpodetexto"/>
+    <w:qFormat/>
+    <w:pPr>
+      <w:keepNext w:val="true"/>
+      <w:spacing w:before="240" w:after="120"/>
+    </w:pPr>
+    <w:rPr>
+      <w:rFonts w:ascii="Liberation Sans" w:hAnsi="Liberation Sans" w:eastAsia="Microsoft YaHei" w:cs="Arial"/>
+      <w:sz w:val="28"/>
+      <w:szCs w:val="28"/>
+    </w:rPr>
+  </w:style>
+  <w:style w:type="paragraph" w:styleId="Cuerpodetexto">
+    <w:name w:val="Body Text"/>
+    <w:basedOn w:val="Normal"/>
+    <w:uiPriority w:val="1"/>
+    <w:qFormat/>
+    <w:rsid w:val="00d563a6"/>
+    <w:pPr/>
+    <w:rPr>
+      <w:sz w:val="24"/>
+      <w:szCs w:val="24"/>
+    </w:rPr>
+  </w:style>
+  <w:style w:type="paragraph" w:styleId="Lista">
+    <w:name w:val="List"/>
+    <w:basedOn w:val="Cuerpodetexto"/>
+    <w:pPr/>
+    <w:rPr>
+      <w:rFonts w:cs="Arial"/>
+    </w:rPr>
+  </w:style>
+  <w:style w:type="paragraph" w:styleId="Leyenda">
+    <w:name w:val="Caption"/>
+    <w:basedOn w:val="Normal"/>
+    <w:qFormat/>
+    <w:pPr>
+      <w:suppressLineNumbers/>
+      <w:spacing w:before="120" w:after="120"/>
+    </w:pPr>
+    <w:rPr>
+      <w:rFonts w:cs="Arial"/>
+      <w:i/>
+      <w:iCs/>
+      <w:sz w:val="24"/>
+      <w:szCs w:val="24"/>
+    </w:rPr>
+  </w:style>
+  <w:style w:type="paragraph" w:styleId="Ndice">
+    <w:name w:val="Índice"/>
+    <w:basedOn w:val="Normal"/>
+    <w:qFormat/>
+    <w:pPr>
+      <w:suppressLineNumbers/>
+    </w:pPr>
+    <w:rPr>
+      <w:rFonts w:cs="Arial"/>
+    </w:rPr>
+  </w:style>
+  <w:style w:type="paragraph" w:styleId="Ttulogeneral">
+    <w:name w:val="Title"/>
+    <w:basedOn w:val="Normal"/>
+    <w:uiPriority w:val="1"/>
+    <w:qFormat/>
+    <w:rsid w:val="00d563a6"/>
+    <w:pPr>
+      <w:ind w:left="102" w:right="117" w:hanging="0"/>
+    </w:pPr>
+    <w:rPr>
+      <w:b/>
+      <w:bCs/>
+      <w:sz w:val="48"/>
+      <w:szCs w:val="48"/>
+    </w:rPr>
+  </w:style>
+  <w:style w:type="paragraph" w:styleId="ListParagraph">
+    <w:name w:val="List Paragraph"/>
+    <w:basedOn w:val="Normal"/>
+    <w:uiPriority w:val="1"/>
+    <w:qFormat/>
+    <w:rsid w:val="00d563a6"/>
+    <w:pPr>
+      <w:ind w:left="821" w:right="122" w:hanging="360"/>
+      <w:jc w:val="both"/>
+    </w:pPr>
+    <w:rPr/>
+  </w:style>
+  <w:style w:type="paragraph" w:styleId="TableParagraph" w:customStyle="1">
+    <w:name w:val="Table Paragraph"/>
+    <w:basedOn w:val="Normal"/>
+    <w:uiPriority w:val="1"/>
+    <w:qFormat/>
+    <w:rsid w:val="00d563a6"/>
+    <w:pPr/>
+    <w:rPr/>
+  </w:style>
+  <w:style w:type="numbering" w:styleId="NoList" w:default="1">
+    <w:name w:val="No List"/>
+    <w:uiPriority w:val="99"/>
+    <w:semiHidden/>
+    <w:unhideWhenUsed/>
+    <w:qFormat/>
   </w:style>
   <w:style w:type="table" w:default="1" w:styleId="Tablanormal">
     <w:name w:val="Normal Table"/>
@@ -1933,7 +2284,6 @@
     <w:unhideWhenUsed/>
     <w:qFormat/>
     <w:tblPr>
-      <w:tblInd w:w="0" w:type="dxa"/>
       <w:tblCellMar>
         <w:top w:w="0" w:type="dxa"/>
         <w:left w:w="108" w:type="dxa"/>
@@ -1942,21 +2292,14 @@
       </w:tblCellMar>
     </w:tblPr>
   </w:style>
-  <w:style w:type="numbering" w:default="1" w:styleId="Sinlista">
-    <w:name w:val="No List"/>
-    <w:uiPriority w:val="99"/>
-    <w:semiHidden/>
-    <w:unhideWhenUsed/>
-  </w:style>
   <w:style w:type="table" w:customStyle="1" w:styleId="TableNormal">
     <w:name w:val="Table Normal"/>
     <w:uiPriority w:val="2"/>
     <w:semiHidden/>
     <w:unhideWhenUsed/>
     <w:qFormat/>
-    <w:rsid w:val="00D563A6"/>
+    <w:rsid w:val="00d563a6"/>
     <w:tblPr>
-      <w:tblInd w:w="0" w:type="dxa"/>
       <w:tblCellMar>
         <w:top w:w="0" w:type="dxa"/>
         <w:left w:w="0" w:type="dxa"/>
@@ -1964,51 +2307,6 @@
         <w:right w:w="0" w:type="dxa"/>
       </w:tblCellMar>
     </w:tblPr>
-  </w:style>
-  <w:style w:type="paragraph" w:styleId="Textoindependiente">
-    <w:name w:val="Body Text"/>
-    <w:basedOn w:val="Normal"/>
-    <w:uiPriority w:val="1"/>
-    <w:qFormat/>
-    <w:rsid w:val="00D563A6"/>
-    <w:rPr>
-      <w:sz w:val="24"/>
-      <w:szCs w:val="24"/>
-    </w:rPr>
-  </w:style>
-  <w:style w:type="paragraph" w:styleId="Ttulo">
-    <w:name w:val="Title"/>
-    <w:basedOn w:val="Normal"/>
-    <w:uiPriority w:val="1"/>
-    <w:qFormat/>
-    <w:rsid w:val="00D563A6"/>
-    <w:pPr>
-      <w:ind w:left="102" w:right="117"/>
-    </w:pPr>
-    <w:rPr>
-      <w:b/>
-      <w:bCs/>
-      <w:sz w:val="48"/>
-      <w:szCs w:val="48"/>
-    </w:rPr>
-  </w:style>
-  <w:style w:type="paragraph" w:styleId="Prrafodelista">
-    <w:name w:val="List Paragraph"/>
-    <w:basedOn w:val="Normal"/>
-    <w:uiPriority w:val="1"/>
-    <w:qFormat/>
-    <w:rsid w:val="00D563A6"/>
-    <w:pPr>
-      <w:ind w:left="821" w:right="122" w:hanging="360"/>
-      <w:jc w:val="both"/>
-    </w:pPr>
-  </w:style>
-  <w:style w:type="paragraph" w:customStyle="1" w:styleId="TableParagraph">
-    <w:name w:val="Table Paragraph"/>
-    <w:basedOn w:val="Normal"/>
-    <w:uiPriority w:val="1"/>
-    <w:qFormat/>
-    <w:rsid w:val="00D563A6"/>
   </w:style>
 </w:styles>
 </file>
